--- a/S5735512002_Lab3-2.docx
+++ b/S5735512002_Lab3-2.docx
@@ -11,8 +11,6 @@
           <w:szCs w:val="32"/>
         </w:rPr>
       </w:pPr>
-      <w:bookmarkStart w:id="0" w:name="_GoBack"/>
-      <w:bookmarkEnd w:id="0"/>
       <w:r>
         <w:rPr>
           <w:noProof/>
@@ -11411,900 +11409,6 @@
           <w:rFonts w:ascii="TH Sarabun New" w:hAnsi="TH Sarabun New" w:cs="TH Sarabun New"/>
           <w:sz w:val="32"/>
           <w:szCs w:val="32"/>
-          <w:u w:val="single"/>
-        </w:rPr>
-      </w:pPr>
-    </w:p>
-    <w:p>
-      <w:pPr>
-        <w:rPr>
-          <w:rFonts w:ascii="TH Sarabun New" w:hAnsi="TH Sarabun New" w:cs="TH Sarabun New"/>
-          <w:sz w:val="32"/>
-          <w:szCs w:val="32"/>
-        </w:rPr>
-      </w:pPr>
-      <w:r>
-        <w:rPr>
-          <w:rFonts w:ascii="TH Sarabun New" w:hAnsi="TH Sarabun New" w:cs="TH Sarabun New" w:hint="cs"/>
-          <w:b/>
-          <w:bCs/>
-          <w:sz w:val="32"/>
-          <w:szCs w:val="32"/>
-          <w:u w:val="single"/>
-          <w:cs/>
-        </w:rPr>
-        <w:t xml:space="preserve">อธิบาย </w:t>
-      </w:r>
-      <w:r>
-        <w:rPr>
-          <w:rFonts w:ascii="TH Sarabun New" w:hAnsi="TH Sarabun New" w:cs="TH Sarabun New"/>
-          <w:b/>
-          <w:bCs/>
-          <w:sz w:val="32"/>
-          <w:szCs w:val="32"/>
-          <w:u w:val="single"/>
-        </w:rPr>
-        <w:t>Source Code</w:t>
-      </w:r>
-      <w:r>
-        <w:rPr>
-          <w:rFonts w:ascii="TH Sarabun New" w:hAnsi="TH Sarabun New" w:cs="TH Sarabun New"/>
-          <w:sz w:val="32"/>
-          <w:szCs w:val="32"/>
-        </w:rPr>
-        <w:br/>
-      </w:r>
-      <w:r>
-        <w:rPr>
-          <w:rFonts w:ascii="TH Sarabun New" w:hAnsi="TH Sarabun New" w:cs="TH Sarabun New" w:hint="cs"/>
-          <w:sz w:val="32"/>
-          <w:szCs w:val="32"/>
-          <w:cs/>
-        </w:rPr>
-        <w:t xml:space="preserve">บรรทัดที่ 1 </w:t>
-      </w:r>
-      <w:r>
-        <w:rPr>
-          <w:rFonts w:ascii="TH Sarabun New" w:hAnsi="TH Sarabun New" w:cs="TH Sarabun New"/>
-          <w:sz w:val="32"/>
-          <w:szCs w:val="32"/>
-          <w:cs/>
-        </w:rPr>
-        <w:tab/>
-      </w:r>
-      <w:r>
-        <w:rPr>
-          <w:rFonts w:ascii="TH Sarabun New" w:hAnsi="TH Sarabun New" w:cs="TH Sarabun New"/>
-          <w:color w:val="FF0000"/>
-          <w:sz w:val="32"/>
-          <w:szCs w:val="32"/>
-        </w:rPr>
-        <w:t xml:space="preserve">comment </w:t>
-      </w:r>
-      <w:r>
-        <w:rPr>
-          <w:rFonts w:ascii="TH Sarabun New" w:hAnsi="TH Sarabun New" w:cs="TH Sarabun New" w:hint="cs"/>
-          <w:color w:val="FF0000"/>
-          <w:sz w:val="32"/>
-          <w:szCs w:val="32"/>
-          <w:cs/>
-        </w:rPr>
-        <w:t xml:space="preserve"> </w:t>
-      </w:r>
-      <w:r>
-        <w:rPr>
-          <w:rFonts w:ascii="TH Sarabun New" w:hAnsi="TH Sarabun New" w:cs="TH Sarabun New"/>
-          <w:color w:val="FF0000"/>
-          <w:sz w:val="32"/>
-          <w:szCs w:val="32"/>
-          <w:cs/>
-        </w:rPr>
-        <w:br/>
-      </w:r>
-      <w:r>
-        <w:rPr>
-          <w:rFonts w:ascii="TH Sarabun New" w:hAnsi="TH Sarabun New" w:cs="TH Sarabun New" w:hint="cs"/>
-          <w:sz w:val="32"/>
-          <w:szCs w:val="32"/>
-          <w:cs/>
-        </w:rPr>
-        <w:t xml:space="preserve">บรรทัดที่ 2 </w:t>
-      </w:r>
-      <w:r>
-        <w:rPr>
-          <w:rFonts w:ascii="TH Sarabun New" w:hAnsi="TH Sarabun New" w:cs="TH Sarabun New"/>
-          <w:sz w:val="32"/>
-          <w:szCs w:val="32"/>
-          <w:cs/>
-        </w:rPr>
-        <w:tab/>
-      </w:r>
-      <w:r>
-        <w:rPr>
-          <w:rFonts w:ascii="TH Sarabun New" w:hAnsi="TH Sarabun New" w:cs="TH Sarabun New" w:hint="cs"/>
-          <w:color w:val="FF0000"/>
-          <w:sz w:val="32"/>
-          <w:szCs w:val="32"/>
-          <w:cs/>
-        </w:rPr>
-        <w:t xml:space="preserve">เรียกใช้ </w:t>
-      </w:r>
-      <w:r>
-        <w:rPr>
-          <w:rFonts w:ascii="TH Sarabun New" w:hAnsi="TH Sarabun New" w:cs="TH Sarabun New"/>
-          <w:color w:val="FF0000"/>
-          <w:sz w:val="32"/>
-          <w:szCs w:val="32"/>
-        </w:rPr>
-        <w:t xml:space="preserve">library Standard </w:t>
-      </w:r>
-      <w:proofErr w:type="spellStart"/>
-      <w:r>
-        <w:rPr>
-          <w:rFonts w:ascii="TH Sarabun New" w:hAnsi="TH Sarabun New" w:cs="TH Sarabun New"/>
-          <w:color w:val="FF0000"/>
-          <w:sz w:val="32"/>
-          <w:szCs w:val="32"/>
-        </w:rPr>
-        <w:t>Input/Output</w:t>
-      </w:r>
-      <w:proofErr w:type="spellEnd"/>
-      <w:r>
-        <w:rPr>
-          <w:rFonts w:ascii="TH Sarabun New" w:hAnsi="TH Sarabun New" w:cs="TH Sarabun New"/>
-          <w:sz w:val="32"/>
-          <w:szCs w:val="32"/>
-          <w:cs/>
-        </w:rPr>
-        <w:br/>
-      </w:r>
-      <w:r>
-        <w:rPr>
-          <w:rFonts w:ascii="TH Sarabun New" w:hAnsi="TH Sarabun New" w:cs="TH Sarabun New" w:hint="cs"/>
-          <w:sz w:val="32"/>
-          <w:szCs w:val="32"/>
-          <w:cs/>
-        </w:rPr>
-        <w:t xml:space="preserve">บรรทัดที่ 3 </w:t>
-      </w:r>
-      <w:r>
-        <w:rPr>
-          <w:rFonts w:ascii="TH Sarabun New" w:hAnsi="TH Sarabun New" w:cs="TH Sarabun New"/>
-          <w:sz w:val="32"/>
-          <w:szCs w:val="32"/>
-          <w:cs/>
-        </w:rPr>
-        <w:tab/>
-      </w:r>
-      <w:r>
-        <w:rPr>
-          <w:rFonts w:ascii="TH Sarabun New" w:hAnsi="TH Sarabun New" w:cs="TH Sarabun New" w:hint="cs"/>
-          <w:color w:val="FF0000"/>
-          <w:sz w:val="32"/>
-          <w:szCs w:val="32"/>
-          <w:cs/>
-        </w:rPr>
-        <w:t>ฟังก์ชันหลัก</w:t>
-      </w:r>
-      <w:r>
-        <w:rPr>
-          <w:rFonts w:ascii="TH Sarabun New" w:hAnsi="TH Sarabun New" w:cs="TH Sarabun New"/>
-          <w:sz w:val="32"/>
-          <w:szCs w:val="32"/>
-          <w:cs/>
-        </w:rPr>
-        <w:br/>
-      </w:r>
-      <w:r>
-        <w:rPr>
-          <w:rFonts w:ascii="TH Sarabun New" w:hAnsi="TH Sarabun New" w:cs="TH Sarabun New" w:hint="cs"/>
-          <w:sz w:val="32"/>
-          <w:szCs w:val="32"/>
-          <w:cs/>
-        </w:rPr>
-        <w:t xml:space="preserve">บรรทัดที่ 4 </w:t>
-      </w:r>
-      <w:r>
-        <w:rPr>
-          <w:rFonts w:ascii="TH Sarabun New" w:hAnsi="TH Sarabun New" w:cs="TH Sarabun New"/>
-          <w:sz w:val="32"/>
-          <w:szCs w:val="32"/>
-          <w:cs/>
-        </w:rPr>
-        <w:tab/>
-      </w:r>
-      <w:r>
-        <w:rPr>
-          <w:rFonts w:ascii="TH Sarabun New" w:hAnsi="TH Sarabun New" w:cs="TH Sarabun New" w:hint="cs"/>
-          <w:color w:val="FF0000"/>
-          <w:sz w:val="32"/>
-          <w:szCs w:val="32"/>
-          <w:cs/>
-        </w:rPr>
-        <w:t>วงเล็บปีกกาเปิด</w:t>
-      </w:r>
-      <w:r>
-        <w:rPr>
-          <w:rFonts w:ascii="TH Sarabun New" w:hAnsi="TH Sarabun New" w:cs="TH Sarabun New"/>
-          <w:sz w:val="32"/>
-          <w:szCs w:val="32"/>
-          <w:cs/>
-        </w:rPr>
-        <w:br/>
-      </w:r>
-      <w:r>
-        <w:rPr>
-          <w:rFonts w:ascii="TH Sarabun New" w:hAnsi="TH Sarabun New" w:cs="TH Sarabun New" w:hint="cs"/>
-          <w:sz w:val="32"/>
-          <w:szCs w:val="32"/>
-          <w:cs/>
-        </w:rPr>
-        <w:t xml:space="preserve">บรรทัดที่ 5 </w:t>
-      </w:r>
-      <w:r>
-        <w:rPr>
-          <w:rFonts w:ascii="TH Sarabun New" w:hAnsi="TH Sarabun New" w:cs="TH Sarabun New"/>
-          <w:sz w:val="32"/>
-          <w:szCs w:val="32"/>
-          <w:cs/>
-        </w:rPr>
-        <w:tab/>
-      </w:r>
-      <w:r>
-        <w:rPr>
-          <w:rFonts w:ascii="TH Sarabun New" w:hAnsi="TH Sarabun New" w:cs="TH Sarabun New" w:hint="cs"/>
-          <w:color w:val="FF0000"/>
-          <w:sz w:val="32"/>
-          <w:szCs w:val="32"/>
-          <w:cs/>
-        </w:rPr>
-        <w:t xml:space="preserve">ประกาศตัวแปร ชนิด </w:t>
-      </w:r>
-      <w:r>
-        <w:rPr>
-          <w:rFonts w:ascii="TH Sarabun New" w:hAnsi="TH Sarabun New" w:cs="TH Sarabun New"/>
-          <w:color w:val="FF0000"/>
-          <w:sz w:val="32"/>
-          <w:szCs w:val="32"/>
-        </w:rPr>
-        <w:t xml:space="preserve">Integer </w:t>
-      </w:r>
-      <w:r>
-        <w:rPr>
-          <w:rFonts w:ascii="TH Sarabun New" w:hAnsi="TH Sarabun New" w:cs="TH Sarabun New" w:hint="cs"/>
-          <w:color w:val="FF0000"/>
-          <w:sz w:val="32"/>
-          <w:szCs w:val="32"/>
-          <w:cs/>
-        </w:rPr>
-        <w:t xml:space="preserve">ชื่อ </w:t>
-      </w:r>
-      <w:proofErr w:type="spellStart"/>
-      <w:r>
-        <w:rPr>
-          <w:rFonts w:ascii="TH Sarabun New" w:hAnsi="TH Sarabun New" w:cs="TH Sarabun New"/>
-          <w:color w:val="FF0000"/>
-          <w:sz w:val="32"/>
-          <w:szCs w:val="32"/>
-        </w:rPr>
-        <w:t>i</w:t>
-      </w:r>
-      <w:proofErr w:type="spellEnd"/>
-      <w:r>
-        <w:rPr>
-          <w:rFonts w:ascii="TH Sarabun New" w:hAnsi="TH Sarabun New" w:cs="TH Sarabun New"/>
-          <w:color w:val="FF0000"/>
-          <w:sz w:val="32"/>
-          <w:szCs w:val="32"/>
-        </w:rPr>
-        <w:t xml:space="preserve"> </w:t>
-      </w:r>
-      <w:r>
-        <w:rPr>
-          <w:rFonts w:ascii="TH Sarabun New" w:hAnsi="TH Sarabun New" w:cs="TH Sarabun New" w:hint="cs"/>
-          <w:color w:val="FF0000"/>
-          <w:sz w:val="32"/>
-          <w:szCs w:val="32"/>
-          <w:cs/>
-        </w:rPr>
-        <w:t xml:space="preserve">และ </w:t>
-      </w:r>
-      <w:r>
-        <w:rPr>
-          <w:rFonts w:ascii="TH Sarabun New" w:hAnsi="TH Sarabun New" w:cs="TH Sarabun New" w:hint="cs"/>
-          <w:color w:val="FF0000"/>
-          <w:sz w:val="32"/>
-          <w:szCs w:val="32"/>
-          <w:cs/>
-        </w:rPr>
-        <w:t xml:space="preserve">ชื่อ </w:t>
-      </w:r>
-      <w:r>
-        <w:rPr>
-          <w:rFonts w:ascii="TH Sarabun New" w:hAnsi="TH Sarabun New" w:cs="TH Sarabun New"/>
-          <w:color w:val="FF0000"/>
-          <w:sz w:val="32"/>
-          <w:szCs w:val="32"/>
-        </w:rPr>
-        <w:t>j</w:t>
-      </w:r>
-      <w:r>
-        <w:rPr>
-          <w:rFonts w:ascii="TH Sarabun New" w:hAnsi="TH Sarabun New" w:cs="TH Sarabun New" w:hint="cs"/>
-          <w:color w:val="FF0000"/>
-          <w:sz w:val="32"/>
-          <w:szCs w:val="32"/>
-          <w:cs/>
-        </w:rPr>
-        <w:t xml:space="preserve"> </w:t>
-      </w:r>
-      <w:r>
-        <w:rPr>
-          <w:rFonts w:ascii="TH Sarabun New" w:hAnsi="TH Sarabun New" w:cs="TH Sarabun New"/>
-          <w:sz w:val="32"/>
-          <w:szCs w:val="32"/>
-          <w:cs/>
-        </w:rPr>
-        <w:br/>
-      </w:r>
-      <w:r>
-        <w:rPr>
-          <w:rFonts w:ascii="TH Sarabun New" w:hAnsi="TH Sarabun New" w:cs="TH Sarabun New" w:hint="cs"/>
-          <w:sz w:val="32"/>
-          <w:szCs w:val="32"/>
-          <w:cs/>
-        </w:rPr>
-        <w:lastRenderedPageBreak/>
-        <w:t xml:space="preserve">บรรทัดที่ 6 </w:t>
-      </w:r>
-      <w:r>
-        <w:rPr>
-          <w:rFonts w:ascii="TH Sarabun New" w:hAnsi="TH Sarabun New" w:cs="TH Sarabun New"/>
-          <w:sz w:val="32"/>
-          <w:szCs w:val="32"/>
-          <w:cs/>
-        </w:rPr>
-        <w:tab/>
-      </w:r>
-      <w:r>
-        <w:rPr>
-          <w:rFonts w:ascii="TH Sarabun New" w:hAnsi="TH Sarabun New" w:cs="TH Sarabun New"/>
-          <w:sz w:val="32"/>
-          <w:szCs w:val="32"/>
-          <w:cs/>
-        </w:rPr>
-        <w:br/>
-      </w:r>
-      <w:r>
-        <w:rPr>
-          <w:rFonts w:ascii="TH Sarabun New" w:hAnsi="TH Sarabun New" w:cs="TH Sarabun New" w:hint="cs"/>
-          <w:sz w:val="32"/>
-          <w:szCs w:val="32"/>
-          <w:cs/>
-        </w:rPr>
-        <w:t xml:space="preserve">บรรทัดที่ 7 </w:t>
-      </w:r>
-      <w:r>
-        <w:rPr>
-          <w:rFonts w:ascii="TH Sarabun New" w:hAnsi="TH Sarabun New" w:cs="TH Sarabun New"/>
-          <w:sz w:val="32"/>
-          <w:szCs w:val="32"/>
-          <w:cs/>
-        </w:rPr>
-        <w:tab/>
-      </w:r>
-      <w:r>
-        <w:rPr>
-          <w:rFonts w:ascii="TH Sarabun New" w:hAnsi="TH Sarabun New" w:cs="TH Sarabun New" w:hint="cs"/>
-          <w:color w:val="FF0000"/>
-          <w:sz w:val="32"/>
-          <w:szCs w:val="32"/>
-          <w:cs/>
-        </w:rPr>
-        <w:t>วงเล็บปีกกาเปิด</w:t>
-      </w:r>
-      <w:r>
-        <w:rPr>
-          <w:rFonts w:ascii="TH Sarabun New" w:hAnsi="TH Sarabun New" w:cs="TH Sarabun New" w:hint="cs"/>
-          <w:color w:val="FF0000"/>
-          <w:sz w:val="32"/>
-          <w:szCs w:val="32"/>
-          <w:cs/>
-        </w:rPr>
-        <w:t xml:space="preserve">ของ </w:t>
-      </w:r>
-      <w:r>
-        <w:rPr>
-          <w:rFonts w:ascii="TH Sarabun New" w:hAnsi="TH Sarabun New" w:cs="TH Sarabun New"/>
-          <w:color w:val="FF0000"/>
-          <w:sz w:val="32"/>
-          <w:szCs w:val="32"/>
-        </w:rPr>
-        <w:t>loop</w:t>
-      </w:r>
-      <w:r>
-        <w:rPr>
-          <w:rFonts w:ascii="TH Sarabun New" w:hAnsi="TH Sarabun New" w:cs="TH Sarabun New"/>
-          <w:sz w:val="32"/>
-          <w:szCs w:val="32"/>
-        </w:rPr>
-        <w:br/>
-      </w:r>
-      <w:r>
-        <w:rPr>
-          <w:rFonts w:ascii="TH Sarabun New" w:hAnsi="TH Sarabun New" w:cs="TH Sarabun New" w:hint="cs"/>
-          <w:sz w:val="32"/>
-          <w:szCs w:val="32"/>
-          <w:cs/>
-        </w:rPr>
-        <w:t xml:space="preserve">บรรทัดที่ 8 </w:t>
-      </w:r>
-      <w:r>
-        <w:rPr>
-          <w:rFonts w:ascii="TH Sarabun New" w:hAnsi="TH Sarabun New" w:cs="TH Sarabun New"/>
-          <w:sz w:val="32"/>
-          <w:szCs w:val="32"/>
-          <w:cs/>
-        </w:rPr>
-        <w:tab/>
-      </w:r>
-      <w:r>
-        <w:rPr>
-          <w:rFonts w:ascii="TH Sarabun New" w:hAnsi="TH Sarabun New" w:cs="TH Sarabun New" w:hint="cs"/>
-          <w:color w:val="FF0000"/>
-          <w:sz w:val="32"/>
-          <w:szCs w:val="32"/>
-          <w:cs/>
-        </w:rPr>
-        <w:t>แสดงค่า</w:t>
-      </w:r>
-      <w:r>
-        <w:rPr>
-          <w:rFonts w:ascii="TH Sarabun New" w:hAnsi="TH Sarabun New" w:cs="TH Sarabun New"/>
-          <w:color w:val="FF0000"/>
-          <w:sz w:val="32"/>
-          <w:szCs w:val="32"/>
-        </w:rPr>
-        <w:t xml:space="preserve"> </w:t>
-      </w:r>
-      <w:proofErr w:type="spellStart"/>
-      <w:r>
-        <w:rPr>
-          <w:rFonts w:ascii="TH Sarabun New" w:hAnsi="TH Sarabun New" w:cs="TH Sarabun New"/>
-          <w:color w:val="FF0000"/>
-          <w:sz w:val="32"/>
-          <w:szCs w:val="32"/>
-        </w:rPr>
-        <w:t>i</w:t>
-      </w:r>
-      <w:proofErr w:type="spellEnd"/>
-      <w:r>
-        <w:rPr>
-          <w:rFonts w:ascii="TH Sarabun New" w:hAnsi="TH Sarabun New" w:cs="TH Sarabun New"/>
-          <w:color w:val="FF0000"/>
-          <w:sz w:val="32"/>
-          <w:szCs w:val="32"/>
-        </w:rPr>
-        <w:t xml:space="preserve"> </w:t>
-      </w:r>
-      <w:r>
-        <w:rPr>
-          <w:rFonts w:ascii="TH Sarabun New" w:hAnsi="TH Sarabun New" w:cs="TH Sarabun New" w:hint="cs"/>
-          <w:color w:val="FF0000"/>
-          <w:sz w:val="32"/>
-          <w:szCs w:val="32"/>
-          <w:cs/>
-        </w:rPr>
-        <w:t xml:space="preserve">และ </w:t>
-      </w:r>
-      <w:r>
-        <w:rPr>
-          <w:rFonts w:ascii="TH Sarabun New" w:hAnsi="TH Sarabun New" w:cs="TH Sarabun New"/>
-          <w:color w:val="FF0000"/>
-          <w:sz w:val="32"/>
-          <w:szCs w:val="32"/>
-        </w:rPr>
-        <w:t xml:space="preserve">j </w:t>
-      </w:r>
-      <w:r>
-        <w:rPr>
-          <w:rFonts w:ascii="TH Sarabun New" w:hAnsi="TH Sarabun New" w:cs="TH Sarabun New" w:hint="cs"/>
-          <w:color w:val="FF0000"/>
-          <w:sz w:val="32"/>
-          <w:szCs w:val="32"/>
-          <w:cs/>
-        </w:rPr>
-        <w:t>ผ่านทางหน้าจอ</w:t>
-      </w:r>
-      <w:r>
-        <w:rPr>
-          <w:rFonts w:ascii="TH Sarabun New" w:hAnsi="TH Sarabun New" w:cs="TH Sarabun New"/>
-          <w:sz w:val="32"/>
-          <w:szCs w:val="32"/>
-          <w:cs/>
-        </w:rPr>
-        <w:br/>
-      </w:r>
-      <w:r>
-        <w:rPr>
-          <w:rFonts w:ascii="TH Sarabun New" w:hAnsi="TH Sarabun New" w:cs="TH Sarabun New" w:hint="cs"/>
-          <w:sz w:val="32"/>
-          <w:szCs w:val="32"/>
-          <w:cs/>
-        </w:rPr>
-        <w:t xml:space="preserve">บรรทัดที่ 9 </w:t>
-      </w:r>
-      <w:r>
-        <w:rPr>
-          <w:rFonts w:ascii="TH Sarabun New" w:hAnsi="TH Sarabun New" w:cs="TH Sarabun New"/>
-          <w:sz w:val="32"/>
-          <w:szCs w:val="32"/>
-          <w:cs/>
-        </w:rPr>
-        <w:tab/>
-      </w:r>
-      <w:r>
-        <w:rPr>
-          <w:rFonts w:ascii="TH Sarabun New" w:hAnsi="TH Sarabun New" w:cs="TH Sarabun New" w:hint="cs"/>
-          <w:color w:val="FF0000"/>
-          <w:sz w:val="32"/>
-          <w:szCs w:val="32"/>
-          <w:cs/>
-        </w:rPr>
-        <w:t xml:space="preserve">ทำการลบค่า </w:t>
-      </w:r>
-      <w:r>
-        <w:rPr>
-          <w:rFonts w:ascii="TH Sarabun New" w:hAnsi="TH Sarabun New" w:cs="TH Sarabun New"/>
-          <w:color w:val="FF0000"/>
-          <w:sz w:val="32"/>
-          <w:szCs w:val="32"/>
-        </w:rPr>
-        <w:t xml:space="preserve">j </w:t>
-      </w:r>
-      <w:r>
-        <w:rPr>
-          <w:rFonts w:ascii="TH Sarabun New" w:hAnsi="TH Sarabun New" w:cs="TH Sarabun New" w:hint="cs"/>
-          <w:color w:val="FF0000"/>
-          <w:sz w:val="32"/>
-          <w:szCs w:val="32"/>
-          <w:cs/>
-        </w:rPr>
-        <w:t>ทีละ 2</w:t>
-      </w:r>
-      <w:r>
-        <w:rPr>
-          <w:rFonts w:ascii="TH Sarabun New" w:hAnsi="TH Sarabun New" w:cs="TH Sarabun New"/>
-          <w:sz w:val="32"/>
-          <w:szCs w:val="32"/>
-        </w:rPr>
-        <w:br/>
-      </w:r>
-      <w:r>
-        <w:rPr>
-          <w:rFonts w:ascii="TH Sarabun New" w:hAnsi="TH Sarabun New" w:cs="TH Sarabun New" w:hint="cs"/>
-          <w:sz w:val="32"/>
-          <w:szCs w:val="32"/>
-          <w:cs/>
-        </w:rPr>
-        <w:t xml:space="preserve">บรรทัดที่ 10 </w:t>
-      </w:r>
-      <w:r>
-        <w:rPr>
-          <w:rFonts w:ascii="TH Sarabun New" w:hAnsi="TH Sarabun New" w:cs="TH Sarabun New"/>
-          <w:sz w:val="32"/>
-          <w:szCs w:val="32"/>
-          <w:cs/>
-        </w:rPr>
-        <w:tab/>
-      </w:r>
-      <w:r>
-        <w:rPr>
-          <w:rFonts w:ascii="TH Sarabun New" w:hAnsi="TH Sarabun New" w:cs="TH Sarabun New" w:hint="cs"/>
-          <w:color w:val="FF0000"/>
-          <w:sz w:val="32"/>
-          <w:szCs w:val="32"/>
-          <w:cs/>
-        </w:rPr>
-        <w:t>วงเล็บปีกกาปิด</w:t>
-      </w:r>
-      <w:r>
-        <w:rPr>
-          <w:rFonts w:ascii="TH Sarabun New" w:hAnsi="TH Sarabun New" w:cs="TH Sarabun New" w:hint="cs"/>
-          <w:color w:val="FF0000"/>
-          <w:sz w:val="32"/>
-          <w:szCs w:val="32"/>
-          <w:cs/>
-        </w:rPr>
-        <w:t xml:space="preserve">ของ </w:t>
-      </w:r>
-      <w:r>
-        <w:rPr>
-          <w:rFonts w:ascii="TH Sarabun New" w:hAnsi="TH Sarabun New" w:cs="TH Sarabun New"/>
-          <w:color w:val="FF0000"/>
-          <w:sz w:val="32"/>
-          <w:szCs w:val="32"/>
-        </w:rPr>
-        <w:t>loop</w:t>
-      </w:r>
-      <w:r>
-        <w:rPr>
-          <w:rFonts w:ascii="TH Sarabun New" w:hAnsi="TH Sarabun New" w:cs="TH Sarabun New"/>
-          <w:sz w:val="32"/>
-          <w:szCs w:val="32"/>
-        </w:rPr>
-        <w:br/>
-      </w:r>
-      <w:r>
-        <w:rPr>
-          <w:rFonts w:ascii="TH Sarabun New" w:hAnsi="TH Sarabun New" w:cs="TH Sarabun New" w:hint="cs"/>
-          <w:sz w:val="32"/>
-          <w:szCs w:val="32"/>
-          <w:cs/>
-        </w:rPr>
-        <w:t xml:space="preserve">บรรทัดที่ 11 </w:t>
-      </w:r>
-      <w:r>
-        <w:rPr>
-          <w:rFonts w:ascii="TH Sarabun New" w:hAnsi="TH Sarabun New" w:cs="TH Sarabun New"/>
-          <w:sz w:val="32"/>
-          <w:szCs w:val="32"/>
-          <w:cs/>
-        </w:rPr>
-        <w:tab/>
-      </w:r>
-      <w:r>
-        <w:rPr>
-          <w:rFonts w:ascii="TH Sarabun New" w:hAnsi="TH Sarabun New" w:cs="TH Sarabun New"/>
-          <w:sz w:val="32"/>
-          <w:szCs w:val="32"/>
-          <w:cs/>
-        </w:rPr>
-        <w:br/>
-      </w:r>
-      <w:r>
-        <w:rPr>
-          <w:rFonts w:ascii="TH Sarabun New" w:hAnsi="TH Sarabun New" w:cs="TH Sarabun New" w:hint="cs"/>
-          <w:sz w:val="32"/>
-          <w:szCs w:val="32"/>
-          <w:cs/>
-        </w:rPr>
-        <w:t xml:space="preserve">บรรทัดที่ 12 </w:t>
-      </w:r>
-      <w:r>
-        <w:rPr>
-          <w:rFonts w:ascii="TH Sarabun New" w:hAnsi="TH Sarabun New" w:cs="TH Sarabun New"/>
-          <w:sz w:val="32"/>
-          <w:szCs w:val="32"/>
-          <w:cs/>
-        </w:rPr>
-        <w:tab/>
-      </w:r>
-      <w:r>
-        <w:rPr>
-          <w:rFonts w:ascii="TH Sarabun New" w:hAnsi="TH Sarabun New" w:cs="TH Sarabun New"/>
-          <w:sz w:val="32"/>
-          <w:szCs w:val="32"/>
-        </w:rPr>
-        <w:br/>
-      </w:r>
-      <w:r>
-        <w:rPr>
-          <w:rFonts w:ascii="TH Sarabun New" w:hAnsi="TH Sarabun New" w:cs="TH Sarabun New" w:hint="cs"/>
-          <w:sz w:val="32"/>
-          <w:szCs w:val="32"/>
-          <w:cs/>
-        </w:rPr>
-        <w:t>บรรทัดที่ 1</w:t>
-      </w:r>
-      <w:r>
-        <w:rPr>
-          <w:rFonts w:ascii="TH Sarabun New" w:hAnsi="TH Sarabun New" w:cs="TH Sarabun New" w:hint="cs"/>
-          <w:sz w:val="32"/>
-          <w:szCs w:val="32"/>
-          <w:cs/>
-        </w:rPr>
-        <w:t>3</w:t>
-      </w:r>
-      <w:r>
-        <w:rPr>
-          <w:rFonts w:ascii="TH Sarabun New" w:hAnsi="TH Sarabun New" w:cs="TH Sarabun New" w:hint="cs"/>
-          <w:sz w:val="32"/>
-          <w:szCs w:val="32"/>
-          <w:cs/>
-        </w:rPr>
-        <w:t xml:space="preserve"> </w:t>
-      </w:r>
-      <w:r>
-        <w:rPr>
-          <w:rFonts w:ascii="TH Sarabun New" w:hAnsi="TH Sarabun New" w:cs="TH Sarabun New"/>
-          <w:sz w:val="32"/>
-          <w:szCs w:val="32"/>
-          <w:cs/>
-        </w:rPr>
-        <w:tab/>
-      </w:r>
-      <w:r>
-        <w:rPr>
-          <w:rFonts w:ascii="TH Sarabun New" w:hAnsi="TH Sarabun New" w:cs="TH Sarabun New"/>
-          <w:color w:val="FF0000"/>
-          <w:sz w:val="32"/>
-          <w:szCs w:val="32"/>
-        </w:rPr>
-        <w:br/>
-      </w:r>
-      <w:r>
-        <w:rPr>
-          <w:rFonts w:ascii="TH Sarabun New" w:hAnsi="TH Sarabun New" w:cs="TH Sarabun New" w:hint="cs"/>
-          <w:sz w:val="32"/>
-          <w:szCs w:val="32"/>
-          <w:cs/>
-        </w:rPr>
-        <w:t>บรรทัดที่ 1</w:t>
-      </w:r>
-      <w:r>
-        <w:rPr>
-          <w:rFonts w:ascii="TH Sarabun New" w:hAnsi="TH Sarabun New" w:cs="TH Sarabun New" w:hint="cs"/>
-          <w:sz w:val="32"/>
-          <w:szCs w:val="32"/>
-          <w:cs/>
-        </w:rPr>
-        <w:t>4</w:t>
-      </w:r>
-      <w:r>
-        <w:rPr>
-          <w:rFonts w:ascii="TH Sarabun New" w:hAnsi="TH Sarabun New" w:cs="TH Sarabun New" w:hint="cs"/>
-          <w:sz w:val="32"/>
-          <w:szCs w:val="32"/>
-          <w:cs/>
-        </w:rPr>
-        <w:t xml:space="preserve"> </w:t>
-      </w:r>
-      <w:r>
-        <w:rPr>
-          <w:rFonts w:ascii="TH Sarabun New" w:hAnsi="TH Sarabun New" w:cs="TH Sarabun New"/>
-          <w:sz w:val="32"/>
-          <w:szCs w:val="32"/>
-          <w:cs/>
-        </w:rPr>
-        <w:tab/>
-      </w:r>
-      <w:r>
-        <w:rPr>
-          <w:rFonts w:ascii="TH Sarabun New" w:hAnsi="TH Sarabun New" w:cs="TH Sarabun New"/>
-          <w:color w:val="FF0000"/>
-          <w:sz w:val="32"/>
-          <w:szCs w:val="32"/>
-        </w:rPr>
-        <w:br/>
-      </w:r>
-      <w:r>
-        <w:rPr>
-          <w:rFonts w:ascii="TH Sarabun New" w:hAnsi="TH Sarabun New" w:cs="TH Sarabun New" w:hint="cs"/>
-          <w:sz w:val="32"/>
-          <w:szCs w:val="32"/>
-          <w:cs/>
-        </w:rPr>
-        <w:t>บรรทัดที่ 1</w:t>
-      </w:r>
-      <w:r>
-        <w:rPr>
-          <w:rFonts w:ascii="TH Sarabun New" w:hAnsi="TH Sarabun New" w:cs="TH Sarabun New" w:hint="cs"/>
-          <w:sz w:val="32"/>
-          <w:szCs w:val="32"/>
-          <w:cs/>
-        </w:rPr>
-        <w:t>5</w:t>
-      </w:r>
-      <w:r>
-        <w:rPr>
-          <w:rFonts w:ascii="TH Sarabun New" w:hAnsi="TH Sarabun New" w:cs="TH Sarabun New" w:hint="cs"/>
-          <w:sz w:val="32"/>
-          <w:szCs w:val="32"/>
-          <w:cs/>
-        </w:rPr>
-        <w:t xml:space="preserve"> </w:t>
-      </w:r>
-      <w:r>
-        <w:rPr>
-          <w:rFonts w:ascii="TH Sarabun New" w:hAnsi="TH Sarabun New" w:cs="TH Sarabun New"/>
-          <w:sz w:val="32"/>
-          <w:szCs w:val="32"/>
-          <w:cs/>
-        </w:rPr>
-        <w:tab/>
-      </w:r>
-      <w:r>
-        <w:rPr>
-          <w:rFonts w:ascii="TH Sarabun New" w:hAnsi="TH Sarabun New" w:cs="TH Sarabun New" w:hint="cs"/>
-          <w:color w:val="FF0000"/>
-          <w:sz w:val="32"/>
-          <w:szCs w:val="32"/>
-          <w:cs/>
-        </w:rPr>
-        <w:t xml:space="preserve">ส่งค่าเพื่อบอกว่าโปรแกรม </w:t>
-      </w:r>
-      <w:r>
-        <w:rPr>
-          <w:rFonts w:ascii="TH Sarabun New" w:hAnsi="TH Sarabun New" w:cs="TH Sarabun New"/>
-          <w:color w:val="FF0000"/>
-          <w:sz w:val="32"/>
-          <w:szCs w:val="32"/>
-        </w:rPr>
-        <w:t xml:space="preserve">Success </w:t>
-      </w:r>
-      <w:r>
-        <w:rPr>
-          <w:rFonts w:ascii="TH Sarabun New" w:hAnsi="TH Sarabun New" w:cs="TH Sarabun New" w:hint="cs"/>
-          <w:color w:val="FF0000"/>
-          <w:sz w:val="32"/>
-          <w:szCs w:val="32"/>
-          <w:cs/>
-        </w:rPr>
-        <w:t>แล้ว</w:t>
-      </w:r>
-      <w:r>
-        <w:rPr>
-          <w:rFonts w:ascii="TH Sarabun New" w:hAnsi="TH Sarabun New" w:cs="TH Sarabun New"/>
-          <w:color w:val="FF0000"/>
-          <w:sz w:val="32"/>
-          <w:szCs w:val="32"/>
-        </w:rPr>
-        <w:br/>
-      </w:r>
-      <w:r>
-        <w:rPr>
-          <w:rFonts w:ascii="TH Sarabun New" w:hAnsi="TH Sarabun New" w:cs="TH Sarabun New" w:hint="cs"/>
-          <w:sz w:val="32"/>
-          <w:szCs w:val="32"/>
-          <w:cs/>
-        </w:rPr>
-        <w:t>บรรทัดที่ 1</w:t>
-      </w:r>
-      <w:r>
-        <w:rPr>
-          <w:rFonts w:ascii="TH Sarabun New" w:hAnsi="TH Sarabun New" w:cs="TH Sarabun New" w:hint="cs"/>
-          <w:sz w:val="32"/>
-          <w:szCs w:val="32"/>
-          <w:cs/>
-        </w:rPr>
-        <w:t>6</w:t>
-      </w:r>
-      <w:r>
-        <w:rPr>
-          <w:rFonts w:ascii="TH Sarabun New" w:hAnsi="TH Sarabun New" w:cs="TH Sarabun New" w:hint="cs"/>
-          <w:sz w:val="32"/>
-          <w:szCs w:val="32"/>
-          <w:cs/>
-        </w:rPr>
-        <w:t xml:space="preserve"> </w:t>
-      </w:r>
-      <w:r>
-        <w:rPr>
-          <w:rFonts w:ascii="TH Sarabun New" w:hAnsi="TH Sarabun New" w:cs="TH Sarabun New"/>
-          <w:sz w:val="32"/>
-          <w:szCs w:val="32"/>
-          <w:cs/>
-        </w:rPr>
-        <w:tab/>
-      </w:r>
-      <w:r>
-        <w:rPr>
-          <w:rFonts w:ascii="TH Sarabun New" w:hAnsi="TH Sarabun New" w:cs="TH Sarabun New" w:hint="cs"/>
-          <w:color w:val="FF0000"/>
-          <w:sz w:val="32"/>
-          <w:szCs w:val="32"/>
-          <w:cs/>
-        </w:rPr>
-        <w:t>วงเล็บปีกกาปิด</w:t>
-      </w:r>
-    </w:p>
-    <w:p>
-      <w:pPr>
-        <w:rPr>
-          <w:rFonts w:ascii="TH Sarabun New" w:hAnsi="TH Sarabun New" w:cs="TH Sarabun New"/>
-          <w:sz w:val="32"/>
-          <w:szCs w:val="32"/>
         </w:rPr>
       </w:pPr>
       <w:r>
@@ -12384,103 +11488,6 @@
     </w:p>
     <w:p>
       <w:pPr>
-        <w:jc w:val="thaiDistribute"/>
-        <w:rPr>
-          <w:rFonts w:ascii="TH Sarabun New" w:hAnsi="TH Sarabun New" w:cs="TH Sarabun New"/>
-          <w:b/>
-          <w:bCs/>
-          <w:sz w:val="32"/>
-          <w:szCs w:val="32"/>
-          <w:u w:val="single"/>
-        </w:rPr>
-      </w:pPr>
-      <w:r>
-        <w:rPr>
-          <w:rFonts w:ascii="TH Sarabun New" w:hAnsi="TH Sarabun New" w:cs="TH Sarabun New" w:hint="cs"/>
-          <w:b/>
-          <w:bCs/>
-          <w:sz w:val="32"/>
-          <w:szCs w:val="32"/>
-          <w:u w:val="single"/>
-          <w:cs/>
-        </w:rPr>
-        <w:t>สรุปผลการทดลอง</w:t>
-      </w:r>
-    </w:p>
-    <w:p>
-      <w:pPr>
-        <w:rPr>
-          <w:rFonts w:ascii="TH Sarabun New" w:hAnsi="TH Sarabun New" w:cs="TH Sarabun New"/>
-          <w:sz w:val="32"/>
-          <w:szCs w:val="32"/>
-        </w:rPr>
-      </w:pPr>
-    </w:p>
-    <w:p>
-      <w:pPr>
-        <w:rPr>
-          <w:rFonts w:ascii="TH Sarabun New" w:hAnsi="TH Sarabun New" w:cs="TH Sarabun New"/>
-          <w:sz w:val="32"/>
-          <w:szCs w:val="32"/>
-        </w:rPr>
-      </w:pPr>
-    </w:p>
-    <w:p>
-      <w:pPr>
-        <w:rPr>
-          <w:rFonts w:ascii="TH Sarabun New" w:hAnsi="TH Sarabun New" w:cs="TH Sarabun New"/>
-          <w:sz w:val="32"/>
-          <w:szCs w:val="32"/>
-        </w:rPr>
-      </w:pPr>
-    </w:p>
-    <w:p>
-      <w:pPr>
-        <w:rPr>
-          <w:rFonts w:ascii="TH Sarabun New" w:hAnsi="TH Sarabun New" w:cs="TH Sarabun New"/>
-          <w:sz w:val="32"/>
-          <w:szCs w:val="32"/>
-        </w:rPr>
-      </w:pPr>
-    </w:p>
-    <w:p>
-      <w:pPr>
-        <w:rPr>
-          <w:rFonts w:ascii="TH Sarabun New" w:hAnsi="TH Sarabun New" w:cs="TH Sarabun New"/>
-          <w:sz w:val="32"/>
-          <w:szCs w:val="32"/>
-        </w:rPr>
-      </w:pPr>
-    </w:p>
-    <w:p>
-      <w:pPr>
-        <w:rPr>
-          <w:rFonts w:ascii="TH Sarabun New" w:hAnsi="TH Sarabun New" w:cs="TH Sarabun New"/>
-          <w:sz w:val="32"/>
-          <w:szCs w:val="32"/>
-        </w:rPr>
-      </w:pPr>
-    </w:p>
-    <w:p>
-      <w:pPr>
-        <w:rPr>
-          <w:rFonts w:ascii="TH Sarabun New" w:hAnsi="TH Sarabun New" w:cs="TH Sarabun New"/>
-          <w:sz w:val="32"/>
-          <w:szCs w:val="32"/>
-        </w:rPr>
-      </w:pPr>
-    </w:p>
-    <w:p>
-      <w:pPr>
-        <w:rPr>
-          <w:rFonts w:ascii="TH Sarabun New" w:hAnsi="TH Sarabun New" w:cs="TH Sarabun New"/>
-          <w:sz w:val="32"/>
-          <w:szCs w:val="32"/>
-        </w:rPr>
-      </w:pPr>
-    </w:p>
-    <w:p>
-      <w:pPr>
         <w:rPr>
           <w:rFonts w:ascii="TH Sarabun New" w:hAnsi="TH Sarabun New" w:cs="TH Sarabun New"/>
           <w:sz w:val="32"/>
@@ -13694,662 +12701,10 @@
       <w:pPr>
         <w:rPr>
           <w:rFonts w:ascii="TH Sarabun New" w:hAnsi="TH Sarabun New" w:cs="TH Sarabun New"/>
-          <w:b/>
-          <w:bCs/>
-          <w:sz w:val="32"/>
-          <w:szCs w:val="32"/>
-          <w:u w:val="single"/>
+          <w:sz w:val="32"/>
+          <w:szCs w:val="32"/>
         </w:rPr>
       </w:pPr>
-    </w:p>
-    <w:p>
-      <w:pPr>
-        <w:rPr>
-          <w:rFonts w:ascii="TH Sarabun New" w:hAnsi="TH Sarabun New" w:cs="TH Sarabun New"/>
-          <w:sz w:val="32"/>
-          <w:szCs w:val="32"/>
-        </w:rPr>
-      </w:pPr>
-      <w:r>
-        <w:rPr>
-          <w:rFonts w:ascii="TH Sarabun New" w:hAnsi="TH Sarabun New" w:cs="TH Sarabun New" w:hint="cs"/>
-          <w:b/>
-          <w:bCs/>
-          <w:sz w:val="32"/>
-          <w:szCs w:val="32"/>
-          <w:u w:val="single"/>
-          <w:cs/>
-        </w:rPr>
-        <w:t xml:space="preserve">อธิบาย </w:t>
-      </w:r>
-      <w:r>
-        <w:rPr>
-          <w:rFonts w:ascii="TH Sarabun New" w:hAnsi="TH Sarabun New" w:cs="TH Sarabun New"/>
-          <w:b/>
-          <w:bCs/>
-          <w:sz w:val="32"/>
-          <w:szCs w:val="32"/>
-          <w:u w:val="single"/>
-        </w:rPr>
-        <w:t>Source Code</w:t>
-      </w:r>
-      <w:r>
-        <w:rPr>
-          <w:rFonts w:ascii="TH Sarabun New" w:hAnsi="TH Sarabun New" w:cs="TH Sarabun New"/>
-          <w:sz w:val="32"/>
-          <w:szCs w:val="32"/>
-        </w:rPr>
-        <w:br/>
-      </w:r>
-      <w:r>
-        <w:rPr>
-          <w:rFonts w:ascii="TH Sarabun New" w:hAnsi="TH Sarabun New" w:cs="TH Sarabun New" w:hint="cs"/>
-          <w:sz w:val="32"/>
-          <w:szCs w:val="32"/>
-          <w:cs/>
-        </w:rPr>
-        <w:t xml:space="preserve">บรรทัดที่ 1 </w:t>
-      </w:r>
-      <w:r>
-        <w:rPr>
-          <w:rFonts w:ascii="TH Sarabun New" w:hAnsi="TH Sarabun New" w:cs="TH Sarabun New"/>
-          <w:sz w:val="32"/>
-          <w:szCs w:val="32"/>
-          <w:cs/>
-        </w:rPr>
-        <w:tab/>
-      </w:r>
-      <w:r>
-        <w:rPr>
-          <w:rFonts w:ascii="TH Sarabun New" w:hAnsi="TH Sarabun New" w:cs="TH Sarabun New" w:hint="cs"/>
-          <w:color w:val="FF0000"/>
-          <w:sz w:val="32"/>
-          <w:szCs w:val="32"/>
-          <w:cs/>
-        </w:rPr>
-        <w:t xml:space="preserve">เรียกใช้ </w:t>
-      </w:r>
-      <w:r>
-        <w:rPr>
-          <w:rFonts w:ascii="TH Sarabun New" w:hAnsi="TH Sarabun New" w:cs="TH Sarabun New"/>
-          <w:color w:val="FF0000"/>
-          <w:sz w:val="32"/>
-          <w:szCs w:val="32"/>
-        </w:rPr>
-        <w:t xml:space="preserve">library Standard </w:t>
-      </w:r>
-      <w:proofErr w:type="spellStart"/>
-      <w:r>
-        <w:rPr>
-          <w:rFonts w:ascii="TH Sarabun New" w:hAnsi="TH Sarabun New" w:cs="TH Sarabun New"/>
-          <w:color w:val="FF0000"/>
-          <w:sz w:val="32"/>
-          <w:szCs w:val="32"/>
-        </w:rPr>
-        <w:t>Input/Output</w:t>
-      </w:r>
-      <w:proofErr w:type="spellEnd"/>
-      <w:r>
-        <w:rPr>
-          <w:rFonts w:ascii="TH Sarabun New" w:hAnsi="TH Sarabun New" w:cs="TH Sarabun New"/>
-          <w:color w:val="FF0000"/>
-          <w:sz w:val="32"/>
-          <w:szCs w:val="32"/>
-          <w:cs/>
-        </w:rPr>
-        <w:br/>
-      </w:r>
-      <w:r>
-        <w:rPr>
-          <w:rFonts w:ascii="TH Sarabun New" w:hAnsi="TH Sarabun New" w:cs="TH Sarabun New" w:hint="cs"/>
-          <w:sz w:val="32"/>
-          <w:szCs w:val="32"/>
-          <w:cs/>
-        </w:rPr>
-        <w:t xml:space="preserve">บรรทัดที่ 2 </w:t>
-      </w:r>
-      <w:r>
-        <w:rPr>
-          <w:rFonts w:ascii="TH Sarabun New" w:hAnsi="TH Sarabun New" w:cs="TH Sarabun New"/>
-          <w:sz w:val="32"/>
-          <w:szCs w:val="32"/>
-          <w:cs/>
-        </w:rPr>
-        <w:tab/>
-      </w:r>
-      <w:r>
-        <w:rPr>
-          <w:rFonts w:ascii="TH Sarabun New" w:hAnsi="TH Sarabun New" w:cs="TH Sarabun New" w:hint="cs"/>
-          <w:color w:val="FF0000"/>
-          <w:sz w:val="32"/>
-          <w:szCs w:val="32"/>
-          <w:cs/>
-        </w:rPr>
-        <w:t>ฟังก์ชันหลัก</w:t>
-      </w:r>
-      <w:r>
-        <w:rPr>
-          <w:rFonts w:ascii="TH Sarabun New" w:hAnsi="TH Sarabun New" w:cs="TH Sarabun New"/>
-          <w:sz w:val="32"/>
-          <w:szCs w:val="32"/>
-          <w:cs/>
-        </w:rPr>
-        <w:br/>
-      </w:r>
-      <w:r>
-        <w:rPr>
-          <w:rFonts w:ascii="TH Sarabun New" w:hAnsi="TH Sarabun New" w:cs="TH Sarabun New" w:hint="cs"/>
-          <w:sz w:val="32"/>
-          <w:szCs w:val="32"/>
-          <w:cs/>
-        </w:rPr>
-        <w:t xml:space="preserve">บรรทัดที่ 3 </w:t>
-      </w:r>
-      <w:r>
-        <w:rPr>
-          <w:rFonts w:ascii="TH Sarabun New" w:hAnsi="TH Sarabun New" w:cs="TH Sarabun New"/>
-          <w:sz w:val="32"/>
-          <w:szCs w:val="32"/>
-          <w:cs/>
-        </w:rPr>
-        <w:tab/>
-      </w:r>
-      <w:r>
-        <w:rPr>
-          <w:rFonts w:ascii="TH Sarabun New" w:hAnsi="TH Sarabun New" w:cs="TH Sarabun New" w:hint="cs"/>
-          <w:color w:val="FF0000"/>
-          <w:sz w:val="32"/>
-          <w:szCs w:val="32"/>
-          <w:cs/>
-        </w:rPr>
-        <w:t>วงเล็บปีกกาเปิด</w:t>
-      </w:r>
-      <w:r>
-        <w:rPr>
-          <w:rFonts w:ascii="TH Sarabun New" w:hAnsi="TH Sarabun New" w:cs="TH Sarabun New"/>
-          <w:sz w:val="32"/>
-          <w:szCs w:val="32"/>
-          <w:cs/>
-        </w:rPr>
-        <w:br/>
-      </w:r>
-      <w:r>
-        <w:rPr>
-          <w:rFonts w:ascii="TH Sarabun New" w:hAnsi="TH Sarabun New" w:cs="TH Sarabun New" w:hint="cs"/>
-          <w:sz w:val="32"/>
-          <w:szCs w:val="32"/>
-          <w:cs/>
-        </w:rPr>
-        <w:t xml:space="preserve">บรรทัดที่ 4 </w:t>
-      </w:r>
-      <w:r>
-        <w:rPr>
-          <w:rFonts w:ascii="TH Sarabun New" w:hAnsi="TH Sarabun New" w:cs="TH Sarabun New"/>
-          <w:sz w:val="32"/>
-          <w:szCs w:val="32"/>
-          <w:cs/>
-        </w:rPr>
-        <w:tab/>
-      </w:r>
-      <w:r>
-        <w:rPr>
-          <w:rFonts w:ascii="TH Sarabun New" w:hAnsi="TH Sarabun New" w:cs="TH Sarabun New"/>
-          <w:sz w:val="32"/>
-          <w:szCs w:val="32"/>
-          <w:cs/>
-        </w:rPr>
-        <w:br/>
-      </w:r>
-      <w:r>
-        <w:rPr>
-          <w:rFonts w:ascii="TH Sarabun New" w:hAnsi="TH Sarabun New" w:cs="TH Sarabun New" w:hint="cs"/>
-          <w:sz w:val="32"/>
-          <w:szCs w:val="32"/>
-          <w:cs/>
-        </w:rPr>
-        <w:t xml:space="preserve">บรรทัดที่ 5 </w:t>
-      </w:r>
-      <w:r>
-        <w:rPr>
-          <w:rFonts w:ascii="TH Sarabun New" w:hAnsi="TH Sarabun New" w:cs="TH Sarabun New"/>
-          <w:sz w:val="32"/>
-          <w:szCs w:val="32"/>
-          <w:cs/>
-        </w:rPr>
-        <w:tab/>
-      </w:r>
-      <w:r>
-        <w:rPr>
-          <w:rFonts w:ascii="TH Sarabun New" w:hAnsi="TH Sarabun New" w:cs="TH Sarabun New"/>
-          <w:sz w:val="32"/>
-          <w:szCs w:val="32"/>
-          <w:cs/>
-        </w:rPr>
-        <w:br/>
-      </w:r>
-      <w:r>
-        <w:rPr>
-          <w:rFonts w:ascii="TH Sarabun New" w:hAnsi="TH Sarabun New" w:cs="TH Sarabun New" w:hint="cs"/>
-          <w:sz w:val="32"/>
-          <w:szCs w:val="32"/>
-          <w:cs/>
-        </w:rPr>
-        <w:t xml:space="preserve">บรรทัดที่ 6 </w:t>
-      </w:r>
-      <w:r>
-        <w:rPr>
-          <w:rFonts w:ascii="TH Sarabun New" w:hAnsi="TH Sarabun New" w:cs="TH Sarabun New"/>
-          <w:sz w:val="32"/>
-          <w:szCs w:val="32"/>
-          <w:cs/>
-        </w:rPr>
-        <w:tab/>
-      </w:r>
-      <w:r>
-        <w:rPr>
-          <w:rFonts w:ascii="TH Sarabun New" w:hAnsi="TH Sarabun New" w:cs="TH Sarabun New"/>
-          <w:sz w:val="32"/>
-          <w:szCs w:val="32"/>
-          <w:cs/>
-        </w:rPr>
-        <w:br/>
-      </w:r>
-      <w:r>
-        <w:rPr>
-          <w:rFonts w:ascii="TH Sarabun New" w:hAnsi="TH Sarabun New" w:cs="TH Sarabun New" w:hint="cs"/>
-          <w:sz w:val="32"/>
-          <w:szCs w:val="32"/>
-          <w:cs/>
-        </w:rPr>
-        <w:t xml:space="preserve">บรรทัดที่ 7 </w:t>
-      </w:r>
-      <w:r>
-        <w:rPr>
-          <w:rFonts w:ascii="TH Sarabun New" w:hAnsi="TH Sarabun New" w:cs="TH Sarabun New"/>
-          <w:sz w:val="32"/>
-          <w:szCs w:val="32"/>
-          <w:cs/>
-        </w:rPr>
-        <w:tab/>
-      </w:r>
-      <w:r>
-        <w:rPr>
-          <w:rFonts w:ascii="TH Sarabun New" w:hAnsi="TH Sarabun New" w:cs="TH Sarabun New"/>
-          <w:sz w:val="32"/>
-          <w:szCs w:val="32"/>
-        </w:rPr>
-        <w:br/>
-      </w:r>
-      <w:r>
-        <w:rPr>
-          <w:rFonts w:ascii="TH Sarabun New" w:hAnsi="TH Sarabun New" w:cs="TH Sarabun New" w:hint="cs"/>
-          <w:sz w:val="32"/>
-          <w:szCs w:val="32"/>
-          <w:cs/>
-        </w:rPr>
-        <w:t xml:space="preserve">บรรทัดที่ 8 </w:t>
-      </w:r>
-      <w:r>
-        <w:rPr>
-          <w:rFonts w:ascii="TH Sarabun New" w:hAnsi="TH Sarabun New" w:cs="TH Sarabun New"/>
-          <w:sz w:val="32"/>
-          <w:szCs w:val="32"/>
-          <w:cs/>
-        </w:rPr>
-        <w:tab/>
-      </w:r>
-      <w:r>
-        <w:rPr>
-          <w:rFonts w:ascii="TH Sarabun New" w:hAnsi="TH Sarabun New" w:cs="TH Sarabun New"/>
-          <w:color w:val="FF0000"/>
-          <w:sz w:val="32"/>
-          <w:szCs w:val="32"/>
-          <w:cs/>
-        </w:rPr>
-        <w:br/>
-      </w:r>
-      <w:r>
-        <w:rPr>
-          <w:rFonts w:ascii="TH Sarabun New" w:hAnsi="TH Sarabun New" w:cs="TH Sarabun New" w:hint="cs"/>
-          <w:sz w:val="32"/>
-          <w:szCs w:val="32"/>
-          <w:cs/>
-        </w:rPr>
-        <w:lastRenderedPageBreak/>
-        <w:t xml:space="preserve">บรรทัดที่ 9 </w:t>
-      </w:r>
-      <w:r>
-        <w:rPr>
-          <w:rFonts w:ascii="TH Sarabun New" w:hAnsi="TH Sarabun New" w:cs="TH Sarabun New"/>
-          <w:sz w:val="32"/>
-          <w:szCs w:val="32"/>
-          <w:cs/>
-        </w:rPr>
-        <w:tab/>
-      </w:r>
-      <w:r>
-        <w:rPr>
-          <w:rFonts w:ascii="TH Sarabun New" w:hAnsi="TH Sarabun New" w:cs="TH Sarabun New"/>
-          <w:sz w:val="32"/>
-          <w:szCs w:val="32"/>
-        </w:rPr>
-        <w:br/>
-      </w:r>
-      <w:r>
-        <w:rPr>
-          <w:rFonts w:ascii="TH Sarabun New" w:hAnsi="TH Sarabun New" w:cs="TH Sarabun New" w:hint="cs"/>
-          <w:sz w:val="32"/>
-          <w:szCs w:val="32"/>
-          <w:cs/>
-        </w:rPr>
-        <w:t xml:space="preserve">บรรทัดที่ 10 </w:t>
-      </w:r>
-      <w:r>
-        <w:rPr>
-          <w:rFonts w:ascii="TH Sarabun New" w:hAnsi="TH Sarabun New" w:cs="TH Sarabun New"/>
-          <w:sz w:val="32"/>
-          <w:szCs w:val="32"/>
-          <w:cs/>
-        </w:rPr>
-        <w:tab/>
-      </w:r>
-      <w:r>
-        <w:rPr>
-          <w:rFonts w:ascii="TH Sarabun New" w:hAnsi="TH Sarabun New" w:cs="TH Sarabun New"/>
-          <w:sz w:val="32"/>
-          <w:szCs w:val="32"/>
-        </w:rPr>
-        <w:br/>
-      </w:r>
-      <w:r>
-        <w:rPr>
-          <w:rFonts w:ascii="TH Sarabun New" w:hAnsi="TH Sarabun New" w:cs="TH Sarabun New" w:hint="cs"/>
-          <w:sz w:val="32"/>
-          <w:szCs w:val="32"/>
-          <w:cs/>
-        </w:rPr>
-        <w:t xml:space="preserve">บรรทัดที่ 11 </w:t>
-      </w:r>
-      <w:r>
-        <w:rPr>
-          <w:rFonts w:ascii="TH Sarabun New" w:hAnsi="TH Sarabun New" w:cs="TH Sarabun New"/>
-          <w:sz w:val="32"/>
-          <w:szCs w:val="32"/>
-          <w:cs/>
-        </w:rPr>
-        <w:tab/>
-      </w:r>
-      <w:r>
-        <w:rPr>
-          <w:rFonts w:ascii="TH Sarabun New" w:hAnsi="TH Sarabun New" w:cs="TH Sarabun New"/>
-          <w:sz w:val="32"/>
-          <w:szCs w:val="32"/>
-          <w:cs/>
-        </w:rPr>
-        <w:br/>
-      </w:r>
-      <w:r>
-        <w:rPr>
-          <w:rFonts w:ascii="TH Sarabun New" w:hAnsi="TH Sarabun New" w:cs="TH Sarabun New" w:hint="cs"/>
-          <w:sz w:val="32"/>
-          <w:szCs w:val="32"/>
-          <w:cs/>
-        </w:rPr>
-        <w:t xml:space="preserve">บรรทัดที่ 12 </w:t>
-      </w:r>
-      <w:r>
-        <w:rPr>
-          <w:rFonts w:ascii="TH Sarabun New" w:hAnsi="TH Sarabun New" w:cs="TH Sarabun New"/>
-          <w:sz w:val="32"/>
-          <w:szCs w:val="32"/>
-          <w:cs/>
-        </w:rPr>
-        <w:tab/>
-      </w:r>
-      <w:r>
-        <w:rPr>
-          <w:rFonts w:ascii="TH Sarabun New" w:hAnsi="TH Sarabun New" w:cs="TH Sarabun New"/>
-          <w:sz w:val="32"/>
-          <w:szCs w:val="32"/>
-        </w:rPr>
-        <w:br/>
-      </w:r>
-      <w:r>
-        <w:rPr>
-          <w:rFonts w:ascii="TH Sarabun New" w:hAnsi="TH Sarabun New" w:cs="TH Sarabun New" w:hint="cs"/>
-          <w:sz w:val="32"/>
-          <w:szCs w:val="32"/>
-          <w:cs/>
-        </w:rPr>
-        <w:t xml:space="preserve">บรรทัดที่ 13 </w:t>
-      </w:r>
-      <w:r>
-        <w:rPr>
-          <w:rFonts w:ascii="TH Sarabun New" w:hAnsi="TH Sarabun New" w:cs="TH Sarabun New"/>
-          <w:sz w:val="32"/>
-          <w:szCs w:val="32"/>
-          <w:cs/>
-        </w:rPr>
-        <w:tab/>
-      </w:r>
-      <w:r>
-        <w:rPr>
-          <w:rFonts w:ascii="TH Sarabun New" w:hAnsi="TH Sarabun New" w:cs="TH Sarabun New"/>
-          <w:color w:val="FF0000"/>
-          <w:sz w:val="32"/>
-          <w:szCs w:val="32"/>
-          <w:cs/>
-        </w:rPr>
-        <w:br/>
-      </w:r>
-      <w:r>
-        <w:rPr>
-          <w:rFonts w:ascii="TH Sarabun New" w:hAnsi="TH Sarabun New" w:cs="TH Sarabun New" w:hint="cs"/>
-          <w:sz w:val="32"/>
-          <w:szCs w:val="32"/>
-          <w:cs/>
-        </w:rPr>
-        <w:t xml:space="preserve">บรรทัดที่ 14 </w:t>
-      </w:r>
-      <w:r>
-        <w:rPr>
-          <w:rFonts w:ascii="TH Sarabun New" w:hAnsi="TH Sarabun New" w:cs="TH Sarabun New"/>
-          <w:sz w:val="32"/>
-          <w:szCs w:val="32"/>
-          <w:cs/>
-        </w:rPr>
-        <w:tab/>
-      </w:r>
-      <w:r>
-        <w:rPr>
-          <w:rFonts w:ascii="TH Sarabun New" w:hAnsi="TH Sarabun New" w:cs="TH Sarabun New"/>
-          <w:sz w:val="32"/>
-          <w:szCs w:val="32"/>
-          <w:cs/>
-        </w:rPr>
-        <w:br/>
-      </w:r>
-      <w:r>
-        <w:rPr>
-          <w:rFonts w:ascii="TH Sarabun New" w:hAnsi="TH Sarabun New" w:cs="TH Sarabun New" w:hint="cs"/>
-          <w:sz w:val="32"/>
-          <w:szCs w:val="32"/>
-          <w:cs/>
-        </w:rPr>
-        <w:t>บรรทัดที่ 15</w:t>
-      </w:r>
-      <w:r>
-        <w:rPr>
-          <w:rFonts w:ascii="TH Sarabun New" w:hAnsi="TH Sarabun New" w:cs="TH Sarabun New"/>
-          <w:sz w:val="32"/>
-          <w:szCs w:val="32"/>
-          <w:cs/>
-        </w:rPr>
-        <w:tab/>
-      </w:r>
-      <w:r>
-        <w:rPr>
-          <w:rFonts w:ascii="TH Sarabun New" w:hAnsi="TH Sarabun New" w:cs="TH Sarabun New"/>
-          <w:sz w:val="32"/>
-          <w:szCs w:val="32"/>
-          <w:cs/>
-        </w:rPr>
-        <w:br/>
-      </w:r>
-      <w:r>
-        <w:rPr>
-          <w:rFonts w:ascii="TH Sarabun New" w:hAnsi="TH Sarabun New" w:cs="TH Sarabun New" w:hint="cs"/>
-          <w:sz w:val="32"/>
-          <w:szCs w:val="32"/>
-          <w:cs/>
-        </w:rPr>
-        <w:t>บรรทัดที่ 16</w:t>
-      </w:r>
-      <w:r>
-        <w:rPr>
-          <w:rFonts w:ascii="TH Sarabun New" w:hAnsi="TH Sarabun New" w:cs="TH Sarabun New"/>
-          <w:sz w:val="32"/>
-          <w:szCs w:val="32"/>
-          <w:cs/>
-        </w:rPr>
-        <w:tab/>
-      </w:r>
-      <w:r>
-        <w:rPr>
-          <w:rFonts w:ascii="TH Sarabun New" w:hAnsi="TH Sarabun New" w:cs="TH Sarabun New"/>
-          <w:sz w:val="32"/>
-          <w:szCs w:val="32"/>
-          <w:cs/>
-        </w:rPr>
-        <w:br/>
-      </w:r>
-      <w:r>
-        <w:rPr>
-          <w:rFonts w:ascii="TH Sarabun New" w:hAnsi="TH Sarabun New" w:cs="TH Sarabun New" w:hint="cs"/>
-          <w:sz w:val="32"/>
-          <w:szCs w:val="32"/>
-          <w:cs/>
-        </w:rPr>
-        <w:t>บรรทัดที่ 17</w:t>
-      </w:r>
-      <w:r>
-        <w:rPr>
-          <w:rFonts w:ascii="TH Sarabun New" w:hAnsi="TH Sarabun New" w:cs="TH Sarabun New"/>
-          <w:sz w:val="32"/>
-          <w:szCs w:val="32"/>
-          <w:cs/>
-        </w:rPr>
-        <w:tab/>
-      </w:r>
-      <w:r>
-        <w:rPr>
-          <w:rFonts w:ascii="TH Sarabun New" w:hAnsi="TH Sarabun New" w:cs="TH Sarabun New"/>
-          <w:sz w:val="32"/>
-          <w:szCs w:val="32"/>
-          <w:cs/>
-        </w:rPr>
-        <w:br/>
-      </w:r>
-      <w:r>
-        <w:rPr>
-          <w:rFonts w:ascii="TH Sarabun New" w:hAnsi="TH Sarabun New" w:cs="TH Sarabun New" w:hint="cs"/>
-          <w:sz w:val="32"/>
-          <w:szCs w:val="32"/>
-          <w:cs/>
-        </w:rPr>
-        <w:t>บรรทัดที่ 18</w:t>
-      </w:r>
-      <w:r>
-        <w:rPr>
-          <w:rFonts w:ascii="TH Sarabun New" w:hAnsi="TH Sarabun New" w:cs="TH Sarabun New"/>
-          <w:sz w:val="32"/>
-          <w:szCs w:val="32"/>
-          <w:cs/>
-        </w:rPr>
-        <w:tab/>
-      </w:r>
-      <w:r>
-        <w:rPr>
-          <w:rFonts w:ascii="TH Sarabun New" w:hAnsi="TH Sarabun New" w:cs="TH Sarabun New" w:hint="cs"/>
-          <w:color w:val="FF0000"/>
-          <w:sz w:val="32"/>
-          <w:szCs w:val="32"/>
-          <w:cs/>
-        </w:rPr>
-        <w:t xml:space="preserve">ส่งค่าเพื่อบอกว่าโปรแกรม </w:t>
-      </w:r>
-      <w:r>
-        <w:rPr>
-          <w:rFonts w:ascii="TH Sarabun New" w:hAnsi="TH Sarabun New" w:cs="TH Sarabun New"/>
-          <w:color w:val="FF0000"/>
-          <w:sz w:val="32"/>
-          <w:szCs w:val="32"/>
-        </w:rPr>
-        <w:t xml:space="preserve">Success </w:t>
-      </w:r>
-      <w:r>
-        <w:rPr>
-          <w:rFonts w:ascii="TH Sarabun New" w:hAnsi="TH Sarabun New" w:cs="TH Sarabun New" w:hint="cs"/>
-          <w:color w:val="FF0000"/>
-          <w:sz w:val="32"/>
-          <w:szCs w:val="32"/>
-          <w:cs/>
-        </w:rPr>
-        <w:t>แล้ว</w:t>
-      </w:r>
-      <w:r>
-        <w:rPr>
-          <w:rFonts w:ascii="TH Sarabun New" w:hAnsi="TH Sarabun New" w:cs="TH Sarabun New"/>
-          <w:sz w:val="32"/>
-          <w:szCs w:val="32"/>
-          <w:cs/>
-        </w:rPr>
-        <w:br/>
-      </w:r>
-      <w:r>
-        <w:rPr>
-          <w:rFonts w:ascii="TH Sarabun New" w:hAnsi="TH Sarabun New" w:cs="TH Sarabun New" w:hint="cs"/>
-          <w:sz w:val="32"/>
-          <w:szCs w:val="32"/>
-          <w:cs/>
-        </w:rPr>
-        <w:t>บรรทัดที่ 19</w:t>
-      </w:r>
-      <w:r>
-        <w:rPr>
-          <w:rFonts w:ascii="TH Sarabun New" w:hAnsi="TH Sarabun New" w:cs="TH Sarabun New"/>
-          <w:sz w:val="32"/>
-          <w:szCs w:val="32"/>
-          <w:cs/>
-        </w:rPr>
-        <w:tab/>
-      </w:r>
-      <w:r>
-        <w:rPr>
-          <w:rFonts w:ascii="TH Sarabun New" w:hAnsi="TH Sarabun New" w:cs="TH Sarabun New" w:hint="cs"/>
-          <w:color w:val="FF0000"/>
-          <w:sz w:val="32"/>
-          <w:szCs w:val="32"/>
-          <w:cs/>
-        </w:rPr>
-        <w:t>วงเล็บปีกกาปิด</w:t>
-      </w:r>
-      <w:r>
-        <w:rPr>
-          <w:rFonts w:ascii="TH Sarabun New" w:hAnsi="TH Sarabun New" w:cs="TH Sarabun New"/>
-          <w:sz w:val="32"/>
-          <w:szCs w:val="32"/>
-        </w:rPr>
-        <w:br/>
-      </w:r>
-      <w:r>
-        <w:rPr>
-          <w:rFonts w:ascii="TH Sarabun New" w:hAnsi="TH Sarabun New" w:cs="TH Sarabun New"/>
-          <w:sz w:val="32"/>
-          <w:szCs w:val="32"/>
-        </w:rPr>
-        <w:br/>
-      </w:r>
       <w:r>
         <w:rPr>
           <w:rFonts w:ascii="TH Sarabun New" w:hAnsi="TH Sarabun New" w:cs="TH Sarabun New" w:hint="cs"/>
@@ -14424,128 +12779,40 @@
     </w:p>
     <w:p>
       <w:pPr>
-        <w:jc w:val="thaiDistribute"/>
-        <w:rPr>
-          <w:rFonts w:ascii="TH Sarabun New" w:hAnsi="TH Sarabun New" w:cs="TH Sarabun New"/>
+        <w:rPr>
+          <w:rFonts w:ascii="TH Sarabun New" w:hAnsi="TH Sarabun New" w:cs="TH Sarabun New"/>
+          <w:sz w:val="32"/>
+          <w:szCs w:val="32"/>
+          <w:u w:val="single"/>
+        </w:rPr>
+      </w:pPr>
+      <w:r>
+        <w:rPr>
+          <w:rFonts w:ascii="TH Sarabun New" w:hAnsi="TH Sarabun New" w:cs="TH Sarabun New" w:hint="cs"/>
           <w:b/>
           <w:bCs/>
           <w:sz w:val="32"/>
           <w:szCs w:val="32"/>
           <w:u w:val="single"/>
-        </w:rPr>
-      </w:pPr>
-      <w:r>
-        <w:rPr>
-          <w:rFonts w:ascii="TH Sarabun New" w:hAnsi="TH Sarabun New" w:cs="TH Sarabun New" w:hint="cs"/>
-          <w:b/>
-          <w:bCs/>
-          <w:sz w:val="32"/>
-          <w:szCs w:val="32"/>
-          <w:u w:val="single"/>
-          <w:cs/>
-        </w:rPr>
-        <w:t>สรุปผลการทดลอง</w:t>
+          <w:cs/>
+        </w:rPr>
+        <w:lastRenderedPageBreak/>
+        <w:t>งานท้ายการทดลอง</w:t>
       </w:r>
     </w:p>
     <w:p>
       <w:pPr>
-        <w:jc w:val="center"/>
+        <w:pStyle w:val="aa"/>
+        <w:numPr>
+          <w:ilvl w:val="0"/>
+          <w:numId w:val="2"/>
+        </w:numPr>
         <w:rPr>
           <w:rFonts w:ascii="TH Sarabun New" w:hAnsi="TH Sarabun New" w:cs="TH Sarabun New"/>
           <w:sz w:val="32"/>
           <w:szCs w:val="32"/>
         </w:rPr>
       </w:pPr>
-    </w:p>
-    <w:p>
-      <w:pPr>
-        <w:jc w:val="center"/>
-        <w:rPr>
-          <w:rFonts w:ascii="TH Sarabun New" w:hAnsi="TH Sarabun New" w:cs="TH Sarabun New"/>
-          <w:sz w:val="32"/>
-          <w:szCs w:val="32"/>
-        </w:rPr>
-      </w:pPr>
-    </w:p>
-    <w:p>
-      <w:pPr>
-        <w:jc w:val="center"/>
-        <w:rPr>
-          <w:rFonts w:ascii="TH Sarabun New" w:hAnsi="TH Sarabun New" w:cs="TH Sarabun New"/>
-          <w:sz w:val="32"/>
-          <w:szCs w:val="32"/>
-        </w:rPr>
-      </w:pPr>
-    </w:p>
-    <w:p>
-      <w:pPr>
-        <w:jc w:val="center"/>
-        <w:rPr>
-          <w:rFonts w:ascii="TH Sarabun New" w:hAnsi="TH Sarabun New" w:cs="TH Sarabun New"/>
-          <w:sz w:val="32"/>
-          <w:szCs w:val="32"/>
-        </w:rPr>
-      </w:pPr>
-    </w:p>
-    <w:p>
-      <w:pPr>
-        <w:jc w:val="center"/>
-        <w:rPr>
-          <w:rFonts w:ascii="TH Sarabun New" w:hAnsi="TH Sarabun New" w:cs="TH Sarabun New"/>
-          <w:sz w:val="32"/>
-          <w:szCs w:val="32"/>
-        </w:rPr>
-      </w:pPr>
-    </w:p>
-    <w:p>
-      <w:pPr>
-        <w:jc w:val="center"/>
-        <w:rPr>
-          <w:rFonts w:ascii="TH Sarabun New" w:hAnsi="TH Sarabun New" w:cs="TH Sarabun New"/>
-          <w:sz w:val="32"/>
-          <w:szCs w:val="32"/>
-        </w:rPr>
-      </w:pPr>
-    </w:p>
-    <w:p>
-      <w:pPr>
-        <w:rPr>
-          <w:rFonts w:ascii="TH Sarabun New" w:hAnsi="TH Sarabun New" w:cs="TH Sarabun New"/>
-          <w:sz w:val="32"/>
-          <w:szCs w:val="32"/>
-          <w:u w:val="single"/>
-        </w:rPr>
-      </w:pPr>
-      <w:r>
-        <w:rPr>
-          <w:rFonts w:ascii="TH Sarabun New" w:hAnsi="TH Sarabun New" w:cs="TH Sarabun New" w:hint="cs"/>
-          <w:b/>
-          <w:bCs/>
-          <w:sz w:val="32"/>
-          <w:szCs w:val="32"/>
-          <w:u w:val="single"/>
-          <w:cs/>
-        </w:rPr>
-        <w:lastRenderedPageBreak/>
-        <w:t>งานท้ายการทดลอง</w:t>
-      </w:r>
-    </w:p>
-    <w:p>
-      <w:pPr>
-        <w:rPr>
-          <w:rFonts w:ascii="TH Sarabun New" w:hAnsi="TH Sarabun New" w:cs="TH Sarabun New"/>
-          <w:sz w:val="32"/>
-          <w:szCs w:val="32"/>
-        </w:rPr>
-      </w:pPr>
-      <w:r>
-        <w:rPr>
-          <w:rFonts w:ascii="TH Sarabun New" w:hAnsi="TH Sarabun New" w:cs="TH Sarabun New"/>
-          <w:sz w:val="32"/>
-          <w:szCs w:val="32"/>
-        </w:rPr>
-        <w:t>1.</w:t>
-      </w:r>
       <w:r>
         <w:rPr>
           <w:rFonts w:ascii="TH Sarabun New" w:hAnsi="TH Sarabun New" w:cs="TH Sarabun New" w:hint="cs"/>
@@ -16377,7 +14644,7 @@
     <w:p>
       <w:pPr>
         <w:rPr>
-          <w:rFonts w:ascii="TH Sarabun New" w:hAnsi="TH Sarabun New" w:cs="TH Sarabun New"/>
+          <w:rFonts w:ascii="TH Sarabun New" w:hAnsi="TH Sarabun New" w:cs="TH Sarabun New" w:hint="cs"/>
           <w:b/>
           <w:bCs/>
           <w:sz w:val="32"/>
@@ -16390,961 +14657,13 @@
       <w:pPr>
         <w:rPr>
           <w:rFonts w:ascii="TH Sarabun New" w:hAnsi="TH Sarabun New" w:cs="TH Sarabun New"/>
-          <w:sz w:val="32"/>
-          <w:szCs w:val="32"/>
-        </w:rPr>
-      </w:pPr>
-      <w:r>
-        <w:rPr>
-          <w:rFonts w:ascii="TH Sarabun New" w:hAnsi="TH Sarabun New" w:cs="TH Sarabun New" w:hint="cs"/>
           <w:b/>
           <w:bCs/>
           <w:sz w:val="32"/>
           <w:szCs w:val="32"/>
           <w:u w:val="single"/>
-          <w:cs/>
-        </w:rPr>
-        <w:lastRenderedPageBreak/>
-        <w:t xml:space="preserve">อธิบาย </w:t>
-      </w:r>
-      <w:r>
-        <w:rPr>
-          <w:rFonts w:ascii="TH Sarabun New" w:hAnsi="TH Sarabun New" w:cs="TH Sarabun New"/>
-          <w:b/>
-          <w:bCs/>
-          <w:sz w:val="32"/>
-          <w:szCs w:val="32"/>
-          <w:u w:val="single"/>
-        </w:rPr>
-        <w:t>Source Code</w:t>
-      </w:r>
-      <w:r>
-        <w:rPr>
-          <w:rFonts w:ascii="TH Sarabun New" w:hAnsi="TH Sarabun New" w:cs="TH Sarabun New"/>
-          <w:sz w:val="32"/>
-          <w:szCs w:val="32"/>
-        </w:rPr>
-        <w:br/>
-      </w:r>
-      <w:r>
-        <w:rPr>
-          <w:rFonts w:ascii="TH Sarabun New" w:hAnsi="TH Sarabun New" w:cs="TH Sarabun New" w:hint="cs"/>
-          <w:sz w:val="32"/>
-          <w:szCs w:val="32"/>
-          <w:cs/>
-        </w:rPr>
-        <w:t xml:space="preserve">บรรทัดที่ 1 </w:t>
-      </w:r>
-      <w:r>
-        <w:rPr>
-          <w:rFonts w:ascii="TH Sarabun New" w:hAnsi="TH Sarabun New" w:cs="TH Sarabun New"/>
-          <w:sz w:val="32"/>
-          <w:szCs w:val="32"/>
-          <w:cs/>
-        </w:rPr>
-        <w:tab/>
-      </w:r>
-      <w:r>
-        <w:rPr>
-          <w:rFonts w:ascii="TH Sarabun New" w:hAnsi="TH Sarabun New" w:cs="TH Sarabun New" w:hint="cs"/>
-          <w:color w:val="FF0000"/>
-          <w:sz w:val="32"/>
-          <w:szCs w:val="32"/>
-          <w:cs/>
-        </w:rPr>
-        <w:t xml:space="preserve">เรียกใช้ </w:t>
-      </w:r>
-      <w:r>
-        <w:rPr>
-          <w:rFonts w:ascii="TH Sarabun New" w:hAnsi="TH Sarabun New" w:cs="TH Sarabun New"/>
-          <w:color w:val="FF0000"/>
-          <w:sz w:val="32"/>
-          <w:szCs w:val="32"/>
-        </w:rPr>
-        <w:t xml:space="preserve">library Standard </w:t>
-      </w:r>
-      <w:proofErr w:type="spellStart"/>
-      <w:r>
-        <w:rPr>
-          <w:rFonts w:ascii="TH Sarabun New" w:hAnsi="TH Sarabun New" w:cs="TH Sarabun New"/>
-          <w:color w:val="FF0000"/>
-          <w:sz w:val="32"/>
-          <w:szCs w:val="32"/>
-        </w:rPr>
-        <w:t>Input/Output</w:t>
-      </w:r>
-      <w:proofErr w:type="spellEnd"/>
-      <w:r>
-        <w:rPr>
-          <w:rFonts w:ascii="TH Sarabun New" w:hAnsi="TH Sarabun New" w:cs="TH Sarabun New"/>
-          <w:color w:val="FF0000"/>
-          <w:sz w:val="32"/>
-          <w:szCs w:val="32"/>
-          <w:cs/>
-        </w:rPr>
-        <w:br/>
-      </w:r>
-      <w:r>
-        <w:rPr>
-          <w:rFonts w:ascii="TH Sarabun New" w:hAnsi="TH Sarabun New" w:cs="TH Sarabun New" w:hint="cs"/>
-          <w:sz w:val="32"/>
-          <w:szCs w:val="32"/>
-          <w:cs/>
-        </w:rPr>
-        <w:t xml:space="preserve">บรรทัดที่ 2 </w:t>
-      </w:r>
-      <w:r>
-        <w:rPr>
-          <w:rFonts w:ascii="TH Sarabun New" w:hAnsi="TH Sarabun New" w:cs="TH Sarabun New"/>
-          <w:sz w:val="32"/>
-          <w:szCs w:val="32"/>
-          <w:cs/>
-        </w:rPr>
-        <w:tab/>
-      </w:r>
-      <w:r>
-        <w:rPr>
-          <w:rFonts w:ascii="TH Sarabun New" w:hAnsi="TH Sarabun New" w:cs="TH Sarabun New" w:hint="cs"/>
-          <w:color w:val="FF0000"/>
-          <w:sz w:val="32"/>
-          <w:szCs w:val="32"/>
-          <w:cs/>
-        </w:rPr>
-        <w:t>ฟังก์ชันหลัก</w:t>
-      </w:r>
-      <w:r>
-        <w:rPr>
-          <w:rFonts w:ascii="TH Sarabun New" w:hAnsi="TH Sarabun New" w:cs="TH Sarabun New"/>
-          <w:sz w:val="32"/>
-          <w:szCs w:val="32"/>
-          <w:cs/>
-        </w:rPr>
-        <w:br/>
-      </w:r>
-      <w:r>
-        <w:rPr>
-          <w:rFonts w:ascii="TH Sarabun New" w:hAnsi="TH Sarabun New" w:cs="TH Sarabun New" w:hint="cs"/>
-          <w:sz w:val="32"/>
-          <w:szCs w:val="32"/>
-          <w:cs/>
-        </w:rPr>
-        <w:t xml:space="preserve">บรรทัดที่ 3 </w:t>
-      </w:r>
-      <w:r>
-        <w:rPr>
-          <w:rFonts w:ascii="TH Sarabun New" w:hAnsi="TH Sarabun New" w:cs="TH Sarabun New"/>
-          <w:sz w:val="32"/>
-          <w:szCs w:val="32"/>
-          <w:cs/>
-        </w:rPr>
-        <w:tab/>
-      </w:r>
-      <w:r>
-        <w:rPr>
-          <w:rFonts w:ascii="TH Sarabun New" w:hAnsi="TH Sarabun New" w:cs="TH Sarabun New" w:hint="cs"/>
-          <w:color w:val="FF0000"/>
-          <w:sz w:val="32"/>
-          <w:szCs w:val="32"/>
-          <w:cs/>
-        </w:rPr>
-        <w:t>วงเล็บปีกกาเปิด</w:t>
-      </w:r>
-      <w:r>
-        <w:rPr>
-          <w:rFonts w:ascii="TH Sarabun New" w:hAnsi="TH Sarabun New" w:cs="TH Sarabun New"/>
-          <w:sz w:val="32"/>
-          <w:szCs w:val="32"/>
-          <w:cs/>
-        </w:rPr>
-        <w:br/>
-      </w:r>
-      <w:r>
-        <w:rPr>
-          <w:rFonts w:ascii="TH Sarabun New" w:hAnsi="TH Sarabun New" w:cs="TH Sarabun New" w:hint="cs"/>
-          <w:sz w:val="32"/>
-          <w:szCs w:val="32"/>
-          <w:cs/>
-        </w:rPr>
-        <w:t xml:space="preserve">บรรทัดที่ 4 </w:t>
-      </w:r>
-      <w:r>
-        <w:rPr>
-          <w:rFonts w:ascii="TH Sarabun New" w:hAnsi="TH Sarabun New" w:cs="TH Sarabun New"/>
-          <w:sz w:val="32"/>
-          <w:szCs w:val="32"/>
-          <w:cs/>
-        </w:rPr>
-        <w:tab/>
-      </w:r>
-      <w:r>
-        <w:rPr>
-          <w:rFonts w:ascii="TH Sarabun New" w:hAnsi="TH Sarabun New" w:cs="TH Sarabun New"/>
-          <w:sz w:val="32"/>
-          <w:szCs w:val="32"/>
-          <w:cs/>
-        </w:rPr>
-        <w:br/>
-      </w:r>
-      <w:r>
-        <w:rPr>
-          <w:rFonts w:ascii="TH Sarabun New" w:hAnsi="TH Sarabun New" w:cs="TH Sarabun New" w:hint="cs"/>
-          <w:sz w:val="32"/>
-          <w:szCs w:val="32"/>
-          <w:cs/>
-        </w:rPr>
-        <w:t xml:space="preserve">บรรทัดที่ 5 </w:t>
-      </w:r>
-      <w:r>
-        <w:rPr>
-          <w:rFonts w:ascii="TH Sarabun New" w:hAnsi="TH Sarabun New" w:cs="TH Sarabun New"/>
-          <w:sz w:val="32"/>
-          <w:szCs w:val="32"/>
-          <w:cs/>
-        </w:rPr>
-        <w:tab/>
-      </w:r>
-      <w:r>
-        <w:rPr>
-          <w:rFonts w:ascii="TH Sarabun New" w:hAnsi="TH Sarabun New" w:cs="TH Sarabun New"/>
-          <w:sz w:val="32"/>
-          <w:szCs w:val="32"/>
-          <w:cs/>
-        </w:rPr>
-        <w:br/>
-      </w:r>
-      <w:r>
-        <w:rPr>
-          <w:rFonts w:ascii="TH Sarabun New" w:hAnsi="TH Sarabun New" w:cs="TH Sarabun New" w:hint="cs"/>
-          <w:sz w:val="32"/>
-          <w:szCs w:val="32"/>
-          <w:cs/>
-        </w:rPr>
-        <w:t xml:space="preserve">บรรทัดที่ 6 </w:t>
-      </w:r>
-      <w:r>
-        <w:rPr>
-          <w:rFonts w:ascii="TH Sarabun New" w:hAnsi="TH Sarabun New" w:cs="TH Sarabun New"/>
-          <w:sz w:val="32"/>
-          <w:szCs w:val="32"/>
-          <w:cs/>
-        </w:rPr>
-        <w:tab/>
-      </w:r>
-      <w:r>
-        <w:rPr>
-          <w:rFonts w:ascii="TH Sarabun New" w:hAnsi="TH Sarabun New" w:cs="TH Sarabun New"/>
-          <w:sz w:val="32"/>
-          <w:szCs w:val="32"/>
-          <w:cs/>
-        </w:rPr>
-        <w:br/>
-      </w:r>
-      <w:r>
-        <w:rPr>
-          <w:rFonts w:ascii="TH Sarabun New" w:hAnsi="TH Sarabun New" w:cs="TH Sarabun New" w:hint="cs"/>
-          <w:sz w:val="32"/>
-          <w:szCs w:val="32"/>
-          <w:cs/>
-        </w:rPr>
-        <w:t xml:space="preserve">บรรทัดที่ 7 </w:t>
-      </w:r>
-      <w:r>
-        <w:rPr>
-          <w:rFonts w:ascii="TH Sarabun New" w:hAnsi="TH Sarabun New" w:cs="TH Sarabun New"/>
-          <w:sz w:val="32"/>
-          <w:szCs w:val="32"/>
-          <w:cs/>
-        </w:rPr>
-        <w:tab/>
-      </w:r>
-      <w:r>
-        <w:rPr>
-          <w:rFonts w:ascii="TH Sarabun New" w:hAnsi="TH Sarabun New" w:cs="TH Sarabun New"/>
-          <w:sz w:val="32"/>
-          <w:szCs w:val="32"/>
-        </w:rPr>
-        <w:br/>
-      </w:r>
-      <w:r>
-        <w:rPr>
-          <w:rFonts w:ascii="TH Sarabun New" w:hAnsi="TH Sarabun New" w:cs="TH Sarabun New" w:hint="cs"/>
-          <w:sz w:val="32"/>
-          <w:szCs w:val="32"/>
-          <w:cs/>
-        </w:rPr>
-        <w:t xml:space="preserve">บรรทัดที่ 8 </w:t>
-      </w:r>
-      <w:r>
-        <w:rPr>
-          <w:rFonts w:ascii="TH Sarabun New" w:hAnsi="TH Sarabun New" w:cs="TH Sarabun New"/>
-          <w:sz w:val="32"/>
-          <w:szCs w:val="32"/>
-          <w:cs/>
-        </w:rPr>
-        <w:tab/>
-      </w:r>
-      <w:r>
-        <w:rPr>
-          <w:rFonts w:ascii="TH Sarabun New" w:hAnsi="TH Sarabun New" w:cs="TH Sarabun New"/>
-          <w:color w:val="FF0000"/>
-          <w:sz w:val="32"/>
-          <w:szCs w:val="32"/>
-          <w:cs/>
-        </w:rPr>
-        <w:br/>
-      </w:r>
-      <w:r>
-        <w:rPr>
-          <w:rFonts w:ascii="TH Sarabun New" w:hAnsi="TH Sarabun New" w:cs="TH Sarabun New" w:hint="cs"/>
-          <w:sz w:val="32"/>
-          <w:szCs w:val="32"/>
-          <w:cs/>
-        </w:rPr>
-        <w:t xml:space="preserve">บรรทัดที่ 9 </w:t>
-      </w:r>
-      <w:r>
-        <w:rPr>
-          <w:rFonts w:ascii="TH Sarabun New" w:hAnsi="TH Sarabun New" w:cs="TH Sarabun New"/>
-          <w:sz w:val="32"/>
-          <w:szCs w:val="32"/>
-          <w:cs/>
-        </w:rPr>
-        <w:tab/>
-      </w:r>
-      <w:r>
-        <w:rPr>
-          <w:rFonts w:ascii="TH Sarabun New" w:hAnsi="TH Sarabun New" w:cs="TH Sarabun New"/>
-          <w:sz w:val="32"/>
-          <w:szCs w:val="32"/>
-        </w:rPr>
-        <w:br/>
-      </w:r>
-      <w:r>
-        <w:rPr>
-          <w:rFonts w:ascii="TH Sarabun New" w:hAnsi="TH Sarabun New" w:cs="TH Sarabun New" w:hint="cs"/>
-          <w:sz w:val="32"/>
-          <w:szCs w:val="32"/>
-          <w:cs/>
-        </w:rPr>
-        <w:t xml:space="preserve">บรรทัดที่ 10 </w:t>
-      </w:r>
-      <w:r>
-        <w:rPr>
-          <w:rFonts w:ascii="TH Sarabun New" w:hAnsi="TH Sarabun New" w:cs="TH Sarabun New"/>
-          <w:sz w:val="32"/>
-          <w:szCs w:val="32"/>
-          <w:cs/>
-        </w:rPr>
-        <w:tab/>
-      </w:r>
-      <w:r>
-        <w:rPr>
-          <w:rFonts w:ascii="TH Sarabun New" w:hAnsi="TH Sarabun New" w:cs="TH Sarabun New"/>
-          <w:sz w:val="32"/>
-          <w:szCs w:val="32"/>
-        </w:rPr>
-        <w:br/>
-      </w:r>
-      <w:r>
-        <w:rPr>
-          <w:rFonts w:ascii="TH Sarabun New" w:hAnsi="TH Sarabun New" w:cs="TH Sarabun New" w:hint="cs"/>
-          <w:sz w:val="32"/>
-          <w:szCs w:val="32"/>
-          <w:cs/>
-        </w:rPr>
-        <w:t xml:space="preserve">บรรทัดที่ 11 </w:t>
-      </w:r>
-      <w:r>
-        <w:rPr>
-          <w:rFonts w:ascii="TH Sarabun New" w:hAnsi="TH Sarabun New" w:cs="TH Sarabun New"/>
-          <w:sz w:val="32"/>
-          <w:szCs w:val="32"/>
-          <w:cs/>
-        </w:rPr>
-        <w:tab/>
-      </w:r>
-      <w:r>
-        <w:rPr>
-          <w:rFonts w:ascii="TH Sarabun New" w:hAnsi="TH Sarabun New" w:cs="TH Sarabun New"/>
-          <w:sz w:val="32"/>
-          <w:szCs w:val="32"/>
-          <w:cs/>
-        </w:rPr>
-        <w:br/>
-      </w:r>
-      <w:r>
-        <w:rPr>
-          <w:rFonts w:ascii="TH Sarabun New" w:hAnsi="TH Sarabun New" w:cs="TH Sarabun New" w:hint="cs"/>
-          <w:sz w:val="32"/>
-          <w:szCs w:val="32"/>
-          <w:cs/>
-        </w:rPr>
-        <w:t xml:space="preserve">บรรทัดที่ 12 </w:t>
-      </w:r>
-      <w:r>
-        <w:rPr>
-          <w:rFonts w:ascii="TH Sarabun New" w:hAnsi="TH Sarabun New" w:cs="TH Sarabun New"/>
-          <w:sz w:val="32"/>
-          <w:szCs w:val="32"/>
-          <w:cs/>
-        </w:rPr>
-        <w:tab/>
-      </w:r>
-      <w:r>
-        <w:rPr>
-          <w:rFonts w:ascii="TH Sarabun New" w:hAnsi="TH Sarabun New" w:cs="TH Sarabun New"/>
-          <w:sz w:val="32"/>
-          <w:szCs w:val="32"/>
-        </w:rPr>
-        <w:br/>
-      </w:r>
-      <w:r>
-        <w:rPr>
-          <w:rFonts w:ascii="TH Sarabun New" w:hAnsi="TH Sarabun New" w:cs="TH Sarabun New" w:hint="cs"/>
-          <w:sz w:val="32"/>
-          <w:szCs w:val="32"/>
-          <w:cs/>
-        </w:rPr>
-        <w:t xml:space="preserve">บรรทัดที่ 13 </w:t>
-      </w:r>
-      <w:r>
-        <w:rPr>
-          <w:rFonts w:ascii="TH Sarabun New" w:hAnsi="TH Sarabun New" w:cs="TH Sarabun New"/>
-          <w:sz w:val="32"/>
-          <w:szCs w:val="32"/>
-          <w:cs/>
-        </w:rPr>
-        <w:tab/>
-      </w:r>
-      <w:r>
-        <w:rPr>
-          <w:rFonts w:ascii="TH Sarabun New" w:hAnsi="TH Sarabun New" w:cs="TH Sarabun New"/>
-          <w:color w:val="FF0000"/>
-          <w:sz w:val="32"/>
-          <w:szCs w:val="32"/>
-          <w:cs/>
-        </w:rPr>
-        <w:br/>
-      </w:r>
-      <w:r>
-        <w:rPr>
-          <w:rFonts w:ascii="TH Sarabun New" w:hAnsi="TH Sarabun New" w:cs="TH Sarabun New" w:hint="cs"/>
-          <w:sz w:val="32"/>
-          <w:szCs w:val="32"/>
-          <w:cs/>
-        </w:rPr>
-        <w:t xml:space="preserve">บรรทัดที่ 14 </w:t>
-      </w:r>
-      <w:r>
-        <w:rPr>
-          <w:rFonts w:ascii="TH Sarabun New" w:hAnsi="TH Sarabun New" w:cs="TH Sarabun New"/>
-          <w:sz w:val="32"/>
-          <w:szCs w:val="32"/>
-          <w:cs/>
-        </w:rPr>
-        <w:tab/>
-      </w:r>
-      <w:r>
-        <w:rPr>
-          <w:rFonts w:ascii="TH Sarabun New" w:hAnsi="TH Sarabun New" w:cs="TH Sarabun New"/>
-          <w:sz w:val="32"/>
-          <w:szCs w:val="32"/>
-          <w:cs/>
-        </w:rPr>
-        <w:br/>
-      </w:r>
-      <w:r>
-        <w:rPr>
-          <w:rFonts w:ascii="TH Sarabun New" w:hAnsi="TH Sarabun New" w:cs="TH Sarabun New" w:hint="cs"/>
-          <w:sz w:val="32"/>
-          <w:szCs w:val="32"/>
-          <w:cs/>
-        </w:rPr>
-        <w:t>บรรทัดที่ 15</w:t>
-      </w:r>
-      <w:r>
-        <w:rPr>
-          <w:rFonts w:ascii="TH Sarabun New" w:hAnsi="TH Sarabun New" w:cs="TH Sarabun New"/>
-          <w:sz w:val="32"/>
-          <w:szCs w:val="32"/>
-          <w:cs/>
-        </w:rPr>
-        <w:tab/>
-      </w:r>
-      <w:r>
-        <w:rPr>
-          <w:rFonts w:ascii="TH Sarabun New" w:hAnsi="TH Sarabun New" w:cs="TH Sarabun New"/>
-          <w:sz w:val="32"/>
-          <w:szCs w:val="32"/>
-          <w:cs/>
-        </w:rPr>
-        <w:br/>
-      </w:r>
-      <w:r>
-        <w:rPr>
-          <w:rFonts w:ascii="TH Sarabun New" w:hAnsi="TH Sarabun New" w:cs="TH Sarabun New" w:hint="cs"/>
-          <w:sz w:val="32"/>
-          <w:szCs w:val="32"/>
-          <w:cs/>
-        </w:rPr>
-        <w:t>บรรทัดที่ 16</w:t>
-      </w:r>
-      <w:r>
-        <w:rPr>
-          <w:rFonts w:ascii="TH Sarabun New" w:hAnsi="TH Sarabun New" w:cs="TH Sarabun New"/>
-          <w:sz w:val="32"/>
-          <w:szCs w:val="32"/>
-          <w:cs/>
-        </w:rPr>
-        <w:tab/>
-      </w:r>
-      <w:r>
-        <w:rPr>
-          <w:rFonts w:ascii="TH Sarabun New" w:hAnsi="TH Sarabun New" w:cs="TH Sarabun New"/>
-          <w:sz w:val="32"/>
-          <w:szCs w:val="32"/>
-          <w:cs/>
-        </w:rPr>
-        <w:br/>
-      </w:r>
-      <w:r>
-        <w:rPr>
-          <w:rFonts w:ascii="TH Sarabun New" w:hAnsi="TH Sarabun New" w:cs="TH Sarabun New" w:hint="cs"/>
-          <w:sz w:val="32"/>
-          <w:szCs w:val="32"/>
-          <w:cs/>
-        </w:rPr>
-        <w:t>บรรทัดที่ 17</w:t>
-      </w:r>
-      <w:r>
-        <w:rPr>
-          <w:rFonts w:ascii="TH Sarabun New" w:hAnsi="TH Sarabun New" w:cs="TH Sarabun New"/>
-          <w:sz w:val="32"/>
-          <w:szCs w:val="32"/>
-          <w:cs/>
-        </w:rPr>
-        <w:tab/>
-      </w:r>
-      <w:r>
-        <w:rPr>
-          <w:rFonts w:ascii="TH Sarabun New" w:hAnsi="TH Sarabun New" w:cs="TH Sarabun New"/>
-          <w:sz w:val="32"/>
-          <w:szCs w:val="32"/>
-          <w:cs/>
-        </w:rPr>
-        <w:br/>
-      </w:r>
-      <w:r>
-        <w:rPr>
-          <w:rFonts w:ascii="TH Sarabun New" w:hAnsi="TH Sarabun New" w:cs="TH Sarabun New" w:hint="cs"/>
-          <w:sz w:val="32"/>
-          <w:szCs w:val="32"/>
-          <w:cs/>
-        </w:rPr>
-        <w:t>บรรทัดที่ 18</w:t>
-      </w:r>
-      <w:r>
-        <w:rPr>
-          <w:rFonts w:ascii="TH Sarabun New" w:hAnsi="TH Sarabun New" w:cs="TH Sarabun New"/>
-          <w:sz w:val="32"/>
-          <w:szCs w:val="32"/>
-          <w:cs/>
-        </w:rPr>
-        <w:tab/>
-      </w:r>
-      <w:r>
-        <w:rPr>
-          <w:rFonts w:ascii="TH Sarabun New" w:hAnsi="TH Sarabun New" w:cs="TH Sarabun New" w:hint="cs"/>
-          <w:color w:val="FF0000"/>
-          <w:sz w:val="32"/>
-          <w:szCs w:val="32"/>
-          <w:cs/>
-        </w:rPr>
-        <w:t xml:space="preserve">ส่งค่าเพื่อบอกว่าโปรแกรม </w:t>
-      </w:r>
-      <w:r>
-        <w:rPr>
-          <w:rFonts w:ascii="TH Sarabun New" w:hAnsi="TH Sarabun New" w:cs="TH Sarabun New"/>
-          <w:color w:val="FF0000"/>
-          <w:sz w:val="32"/>
-          <w:szCs w:val="32"/>
-        </w:rPr>
-        <w:t xml:space="preserve">Success </w:t>
-      </w:r>
-      <w:r>
-        <w:rPr>
-          <w:rFonts w:ascii="TH Sarabun New" w:hAnsi="TH Sarabun New" w:cs="TH Sarabun New" w:hint="cs"/>
-          <w:color w:val="FF0000"/>
-          <w:sz w:val="32"/>
-          <w:szCs w:val="32"/>
-          <w:cs/>
-        </w:rPr>
-        <w:t>แล้ว</w:t>
-      </w:r>
-      <w:r>
-        <w:rPr>
-          <w:rFonts w:ascii="TH Sarabun New" w:hAnsi="TH Sarabun New" w:cs="TH Sarabun New"/>
-          <w:sz w:val="32"/>
-          <w:szCs w:val="32"/>
-          <w:cs/>
-        </w:rPr>
-        <w:br/>
-      </w:r>
-      <w:r>
-        <w:rPr>
-          <w:rFonts w:ascii="TH Sarabun New" w:hAnsi="TH Sarabun New" w:cs="TH Sarabun New" w:hint="cs"/>
-          <w:sz w:val="32"/>
-          <w:szCs w:val="32"/>
-          <w:cs/>
-        </w:rPr>
-        <w:t>บรรทัดที่ 19</w:t>
-      </w:r>
-      <w:r>
-        <w:rPr>
-          <w:rFonts w:ascii="TH Sarabun New" w:hAnsi="TH Sarabun New" w:cs="TH Sarabun New"/>
-          <w:sz w:val="32"/>
-          <w:szCs w:val="32"/>
-          <w:cs/>
-        </w:rPr>
-        <w:tab/>
-      </w:r>
-      <w:r>
-        <w:rPr>
-          <w:rFonts w:ascii="TH Sarabun New" w:hAnsi="TH Sarabun New" w:cs="TH Sarabun New" w:hint="cs"/>
-          <w:color w:val="FF0000"/>
-          <w:sz w:val="32"/>
-          <w:szCs w:val="32"/>
-          <w:cs/>
-        </w:rPr>
-        <w:t>วงเล็บปีกกาปิด</w:t>
-      </w:r>
-      <w:r>
-        <w:rPr>
-          <w:rFonts w:ascii="TH Sarabun New" w:hAnsi="TH Sarabun New" w:cs="TH Sarabun New"/>
-          <w:sz w:val="32"/>
-          <w:szCs w:val="32"/>
-        </w:rPr>
-        <w:br/>
-      </w:r>
-      <w:r>
-        <w:rPr>
-          <w:rFonts w:ascii="TH Sarabun New" w:hAnsi="TH Sarabun New" w:cs="TH Sarabun New" w:hint="cs"/>
-          <w:sz w:val="32"/>
-          <w:szCs w:val="32"/>
-          <w:cs/>
-        </w:rPr>
-        <w:t xml:space="preserve">บรรทัดที่ 20 </w:t>
-      </w:r>
-      <w:r>
-        <w:rPr>
-          <w:rFonts w:ascii="TH Sarabun New" w:hAnsi="TH Sarabun New" w:cs="TH Sarabun New"/>
-          <w:sz w:val="32"/>
-          <w:szCs w:val="32"/>
-          <w:cs/>
-        </w:rPr>
-        <w:tab/>
-      </w:r>
-      <w:r>
-        <w:rPr>
-          <w:rFonts w:ascii="TH Sarabun New" w:hAnsi="TH Sarabun New" w:cs="TH Sarabun New" w:hint="cs"/>
-          <w:color w:val="FF0000"/>
-          <w:sz w:val="32"/>
-          <w:szCs w:val="32"/>
-          <w:cs/>
-        </w:rPr>
-        <w:t xml:space="preserve">เรียกใช้ </w:t>
-      </w:r>
-      <w:r>
-        <w:rPr>
-          <w:rFonts w:ascii="TH Sarabun New" w:hAnsi="TH Sarabun New" w:cs="TH Sarabun New"/>
-          <w:color w:val="FF0000"/>
-          <w:sz w:val="32"/>
-          <w:szCs w:val="32"/>
-        </w:rPr>
-        <w:t xml:space="preserve">library Standard </w:t>
-      </w:r>
-      <w:proofErr w:type="spellStart"/>
-      <w:r>
-        <w:rPr>
-          <w:rFonts w:ascii="TH Sarabun New" w:hAnsi="TH Sarabun New" w:cs="TH Sarabun New"/>
-          <w:color w:val="FF0000"/>
-          <w:sz w:val="32"/>
-          <w:szCs w:val="32"/>
-        </w:rPr>
-        <w:t>Input/Output</w:t>
-      </w:r>
-      <w:proofErr w:type="spellEnd"/>
-      <w:r>
-        <w:rPr>
-          <w:rFonts w:ascii="TH Sarabun New" w:hAnsi="TH Sarabun New" w:cs="TH Sarabun New"/>
-          <w:color w:val="FF0000"/>
-          <w:sz w:val="32"/>
-          <w:szCs w:val="32"/>
-          <w:cs/>
-        </w:rPr>
-        <w:br/>
-      </w:r>
-      <w:r>
-        <w:rPr>
-          <w:rFonts w:ascii="TH Sarabun New" w:hAnsi="TH Sarabun New" w:cs="TH Sarabun New" w:hint="cs"/>
-          <w:sz w:val="32"/>
-          <w:szCs w:val="32"/>
-          <w:cs/>
-        </w:rPr>
-        <w:t xml:space="preserve">บรรทัดที่ 21 </w:t>
-      </w:r>
-      <w:r>
-        <w:rPr>
-          <w:rFonts w:ascii="TH Sarabun New" w:hAnsi="TH Sarabun New" w:cs="TH Sarabun New"/>
-          <w:sz w:val="32"/>
-          <w:szCs w:val="32"/>
-          <w:cs/>
-        </w:rPr>
-        <w:tab/>
-      </w:r>
-      <w:r>
-        <w:rPr>
-          <w:rFonts w:ascii="TH Sarabun New" w:hAnsi="TH Sarabun New" w:cs="TH Sarabun New" w:hint="cs"/>
-          <w:color w:val="FF0000"/>
-          <w:sz w:val="32"/>
-          <w:szCs w:val="32"/>
-          <w:cs/>
-        </w:rPr>
-        <w:t>ฟังก์ชันหลัก</w:t>
-      </w:r>
-      <w:r>
-        <w:rPr>
-          <w:rFonts w:ascii="TH Sarabun New" w:hAnsi="TH Sarabun New" w:cs="TH Sarabun New"/>
-          <w:sz w:val="32"/>
-          <w:szCs w:val="32"/>
-          <w:cs/>
-        </w:rPr>
-        <w:br/>
-      </w:r>
-      <w:r>
-        <w:rPr>
-          <w:rFonts w:ascii="TH Sarabun New" w:hAnsi="TH Sarabun New" w:cs="TH Sarabun New" w:hint="cs"/>
-          <w:sz w:val="32"/>
-          <w:szCs w:val="32"/>
-          <w:cs/>
-        </w:rPr>
-        <w:t>บรรทัดที่ 22</w:t>
-      </w:r>
-      <w:r>
-        <w:rPr>
-          <w:rFonts w:ascii="TH Sarabun New" w:hAnsi="TH Sarabun New" w:cs="TH Sarabun New"/>
-          <w:sz w:val="32"/>
-          <w:szCs w:val="32"/>
-          <w:cs/>
-        </w:rPr>
-        <w:tab/>
-      </w:r>
-      <w:r>
-        <w:rPr>
-          <w:rFonts w:ascii="TH Sarabun New" w:hAnsi="TH Sarabun New" w:cs="TH Sarabun New" w:hint="cs"/>
-          <w:color w:val="FF0000"/>
-          <w:sz w:val="32"/>
-          <w:szCs w:val="32"/>
-          <w:cs/>
-        </w:rPr>
-        <w:t>วงเล็บปีกกาเปิด</w:t>
-      </w:r>
-      <w:r>
-        <w:rPr>
-          <w:rFonts w:ascii="TH Sarabun New" w:hAnsi="TH Sarabun New" w:cs="TH Sarabun New"/>
-          <w:sz w:val="32"/>
-          <w:szCs w:val="32"/>
-          <w:cs/>
-        </w:rPr>
-        <w:br/>
-      </w:r>
-      <w:r>
-        <w:rPr>
-          <w:rFonts w:ascii="TH Sarabun New" w:hAnsi="TH Sarabun New" w:cs="TH Sarabun New" w:hint="cs"/>
-          <w:sz w:val="32"/>
-          <w:szCs w:val="32"/>
-          <w:cs/>
-        </w:rPr>
-        <w:t>บรรทัดที่ 23</w:t>
-      </w:r>
-      <w:r>
-        <w:rPr>
-          <w:rFonts w:ascii="TH Sarabun New" w:hAnsi="TH Sarabun New" w:cs="TH Sarabun New"/>
-          <w:sz w:val="32"/>
-          <w:szCs w:val="32"/>
-          <w:cs/>
-        </w:rPr>
-        <w:tab/>
-      </w:r>
-      <w:r>
-        <w:rPr>
-          <w:rFonts w:ascii="TH Sarabun New" w:hAnsi="TH Sarabun New" w:cs="TH Sarabun New"/>
-          <w:sz w:val="32"/>
-          <w:szCs w:val="32"/>
-          <w:cs/>
-        </w:rPr>
-        <w:br/>
-      </w:r>
-      <w:r>
-        <w:rPr>
-          <w:rFonts w:ascii="TH Sarabun New" w:hAnsi="TH Sarabun New" w:cs="TH Sarabun New" w:hint="cs"/>
-          <w:sz w:val="32"/>
-          <w:szCs w:val="32"/>
-          <w:cs/>
-        </w:rPr>
-        <w:t>บรรทัดที่ 24</w:t>
-      </w:r>
-      <w:r>
-        <w:rPr>
-          <w:rFonts w:ascii="TH Sarabun New" w:hAnsi="TH Sarabun New" w:cs="TH Sarabun New"/>
-          <w:sz w:val="32"/>
-          <w:szCs w:val="32"/>
-          <w:cs/>
-        </w:rPr>
-        <w:tab/>
-      </w:r>
-      <w:r>
-        <w:rPr>
-          <w:rFonts w:ascii="TH Sarabun New" w:hAnsi="TH Sarabun New" w:cs="TH Sarabun New"/>
-          <w:sz w:val="32"/>
-          <w:szCs w:val="32"/>
-          <w:cs/>
-        </w:rPr>
-        <w:br/>
-      </w:r>
-      <w:r>
-        <w:rPr>
-          <w:rFonts w:ascii="TH Sarabun New" w:hAnsi="TH Sarabun New" w:cs="TH Sarabun New" w:hint="cs"/>
-          <w:sz w:val="32"/>
-          <w:szCs w:val="32"/>
-          <w:cs/>
-        </w:rPr>
-        <w:t>บรรทัดที่ 25</w:t>
-      </w:r>
-      <w:r>
-        <w:rPr>
-          <w:rFonts w:ascii="TH Sarabun New" w:hAnsi="TH Sarabun New" w:cs="TH Sarabun New"/>
-          <w:sz w:val="32"/>
-          <w:szCs w:val="32"/>
-          <w:cs/>
-        </w:rPr>
-        <w:tab/>
-      </w:r>
-      <w:r>
-        <w:rPr>
-          <w:rFonts w:ascii="TH Sarabun New" w:hAnsi="TH Sarabun New" w:cs="TH Sarabun New"/>
-          <w:sz w:val="32"/>
-          <w:szCs w:val="32"/>
-          <w:cs/>
-        </w:rPr>
-        <w:br/>
-      </w:r>
-      <w:r>
-        <w:rPr>
-          <w:rFonts w:ascii="TH Sarabun New" w:hAnsi="TH Sarabun New" w:cs="TH Sarabun New" w:hint="cs"/>
-          <w:sz w:val="32"/>
-          <w:szCs w:val="32"/>
-          <w:cs/>
-        </w:rPr>
-        <w:t>บรรทัดที่ 26</w:t>
-      </w:r>
-      <w:r>
-        <w:rPr>
-          <w:rFonts w:ascii="TH Sarabun New" w:hAnsi="TH Sarabun New" w:cs="TH Sarabun New"/>
-          <w:sz w:val="32"/>
-          <w:szCs w:val="32"/>
-          <w:cs/>
-        </w:rPr>
-        <w:tab/>
-      </w:r>
-      <w:r>
-        <w:rPr>
-          <w:rFonts w:ascii="TH Sarabun New" w:hAnsi="TH Sarabun New" w:cs="TH Sarabun New"/>
-          <w:sz w:val="32"/>
-          <w:szCs w:val="32"/>
-        </w:rPr>
-        <w:br/>
-      </w:r>
-      <w:r>
-        <w:rPr>
-          <w:rFonts w:ascii="TH Sarabun New" w:hAnsi="TH Sarabun New" w:cs="TH Sarabun New" w:hint="cs"/>
-          <w:sz w:val="32"/>
-          <w:szCs w:val="32"/>
-          <w:cs/>
-        </w:rPr>
-        <w:t>บรรทัดที่ 27</w:t>
-      </w:r>
-      <w:r>
-        <w:rPr>
-          <w:rFonts w:ascii="TH Sarabun New" w:hAnsi="TH Sarabun New" w:cs="TH Sarabun New"/>
-          <w:sz w:val="32"/>
-          <w:szCs w:val="32"/>
-          <w:cs/>
-        </w:rPr>
-        <w:tab/>
-      </w:r>
-      <w:r>
-        <w:rPr>
-          <w:rFonts w:ascii="TH Sarabun New" w:hAnsi="TH Sarabun New" w:cs="TH Sarabun New"/>
-          <w:color w:val="FF0000"/>
-          <w:sz w:val="32"/>
-          <w:szCs w:val="32"/>
-          <w:cs/>
-        </w:rPr>
-        <w:br/>
-      </w:r>
-      <w:r>
-        <w:rPr>
-          <w:rFonts w:ascii="TH Sarabun New" w:hAnsi="TH Sarabun New" w:cs="TH Sarabun New" w:hint="cs"/>
-          <w:sz w:val="32"/>
-          <w:szCs w:val="32"/>
-          <w:cs/>
-        </w:rPr>
-        <w:t>บรรทัดที่ 28</w:t>
-      </w:r>
-      <w:r>
-        <w:rPr>
-          <w:rFonts w:ascii="TH Sarabun New" w:hAnsi="TH Sarabun New" w:cs="TH Sarabun New"/>
-          <w:sz w:val="32"/>
-          <w:szCs w:val="32"/>
-          <w:cs/>
-        </w:rPr>
-        <w:tab/>
-      </w:r>
-      <w:r>
-        <w:rPr>
-          <w:rFonts w:ascii="TH Sarabun New" w:hAnsi="TH Sarabun New" w:cs="TH Sarabun New"/>
-          <w:sz w:val="32"/>
-          <w:szCs w:val="32"/>
-        </w:rPr>
-        <w:br/>
-      </w:r>
-      <w:r>
-        <w:rPr>
-          <w:rFonts w:ascii="TH Sarabun New" w:hAnsi="TH Sarabun New" w:cs="TH Sarabun New" w:hint="cs"/>
-          <w:sz w:val="32"/>
-          <w:szCs w:val="32"/>
-          <w:cs/>
-        </w:rPr>
-        <w:t xml:space="preserve">บรรทัดที่ 29 </w:t>
-      </w:r>
-      <w:r>
-        <w:rPr>
-          <w:rFonts w:ascii="TH Sarabun New" w:hAnsi="TH Sarabun New" w:cs="TH Sarabun New"/>
-          <w:sz w:val="32"/>
-          <w:szCs w:val="32"/>
-          <w:cs/>
-        </w:rPr>
-        <w:tab/>
-      </w:r>
-      <w:r>
-        <w:rPr>
-          <w:rFonts w:ascii="TH Sarabun New" w:hAnsi="TH Sarabun New" w:cs="TH Sarabun New"/>
-          <w:sz w:val="32"/>
-          <w:szCs w:val="32"/>
-        </w:rPr>
-        <w:br/>
-      </w:r>
+        </w:rPr>
+      </w:pPr>
     </w:p>
     <w:p>
       <w:pPr>
@@ -17432,31 +14751,6 @@
     </w:p>
     <w:p>
       <w:pPr>
-        <w:jc w:val="thaiDistribute"/>
-        <w:rPr>
-          <w:rFonts w:ascii="TH Sarabun New" w:hAnsi="TH Sarabun New" w:cs="TH Sarabun New"/>
-          <w:b/>
-          <w:bCs/>
-          <w:sz w:val="32"/>
-          <w:szCs w:val="32"/>
-          <w:u w:val="single"/>
-        </w:rPr>
-      </w:pPr>
-      <w:r>
-        <w:rPr>
-          <w:rFonts w:ascii="TH Sarabun New" w:hAnsi="TH Sarabun New" w:cs="TH Sarabun New" w:hint="cs"/>
-          <w:b/>
-          <w:bCs/>
-          <w:sz w:val="32"/>
-          <w:szCs w:val="32"/>
-          <w:u w:val="single"/>
-          <w:cs/>
-        </w:rPr>
-        <w:t>สรุปผลการทดลอง</w:t>
-      </w:r>
-    </w:p>
-    <w:p>
-      <w:pPr>
         <w:rPr>
           <w:rFonts w:ascii="TH Sarabun New" w:hAnsi="TH Sarabun New" w:cs="TH Sarabun New"/>
           <w:sz w:val="32"/>
@@ -17556,6 +14850,11 @@
     </w:p>
     <w:p>
       <w:pPr>
+        <w:pStyle w:val="aa"/>
+        <w:numPr>
+          <w:ilvl w:val="0"/>
+          <w:numId w:val="2"/>
+        </w:numPr>
         <w:rPr>
           <w:rFonts w:ascii="TH Sarabun New" w:hAnsi="TH Sarabun New" w:cs="TH Sarabun New"/>
           <w:sz w:val="32"/>
@@ -17570,7 +14869,7 @@
           <w:cs/>
         </w:rPr>
         <w:lastRenderedPageBreak/>
-        <w:t>2.จากตัวอย่างผู้ใช้ป้อนค่า 4 แล้ว</w:t>
+        <w:t>จากตัวอย่างผู้ใช้ป้อนค่า 4 แล้ว</w:t>
       </w:r>
       <w:r>
         <w:rPr>
@@ -17704,15 +15003,6 @@
       <w:pPr>
         <w:rPr>
           <w:rFonts w:ascii="TH Sarabun New" w:hAnsi="TH Sarabun New" w:cs="TH Sarabun New"/>
-          <w:sz w:val="32"/>
-          <w:szCs w:val="32"/>
-        </w:rPr>
-      </w:pPr>
-    </w:p>
-    <w:p>
-      <w:pPr>
-        <w:rPr>
-          <w:rFonts w:ascii="TH Sarabun New" w:hAnsi="TH Sarabun New" w:cs="TH Sarabun New"/>
           <w:b/>
           <w:bCs/>
           <w:sz w:val="32"/>
@@ -18515,526 +15805,6 @@
         </w:tc>
       </w:tr>
     </w:tbl>
-    <w:p>
-      <w:pPr>
-        <w:rPr>
-          <w:rFonts w:ascii="TH Sarabun New" w:hAnsi="TH Sarabun New" w:cs="TH Sarabun New"/>
-          <w:b/>
-          <w:bCs/>
-          <w:sz w:val="32"/>
-          <w:szCs w:val="32"/>
-          <w:u w:val="single"/>
-        </w:rPr>
-      </w:pPr>
-    </w:p>
-    <w:p>
-      <w:pPr>
-        <w:rPr>
-          <w:rFonts w:ascii="TH Sarabun New" w:hAnsi="TH Sarabun New" w:cs="TH Sarabun New"/>
-          <w:b/>
-          <w:bCs/>
-          <w:sz w:val="32"/>
-          <w:szCs w:val="32"/>
-          <w:u w:val="single"/>
-        </w:rPr>
-      </w:pPr>
-      <w:r>
-        <w:rPr>
-          <w:rFonts w:ascii="TH Sarabun New" w:hAnsi="TH Sarabun New" w:cs="TH Sarabun New" w:hint="cs"/>
-          <w:b/>
-          <w:bCs/>
-          <w:sz w:val="32"/>
-          <w:szCs w:val="32"/>
-          <w:u w:val="single"/>
-          <w:cs/>
-        </w:rPr>
-        <w:t xml:space="preserve">อธิบาย </w:t>
-      </w:r>
-      <w:r>
-        <w:rPr>
-          <w:rFonts w:ascii="TH Sarabun New" w:hAnsi="TH Sarabun New" w:cs="TH Sarabun New"/>
-          <w:b/>
-          <w:bCs/>
-          <w:sz w:val="32"/>
-          <w:szCs w:val="32"/>
-          <w:u w:val="single"/>
-        </w:rPr>
-        <w:t>Source Code</w:t>
-      </w:r>
-      <w:r>
-        <w:rPr>
-          <w:rFonts w:ascii="TH Sarabun New" w:hAnsi="TH Sarabun New" w:cs="TH Sarabun New"/>
-          <w:sz w:val="32"/>
-          <w:szCs w:val="32"/>
-        </w:rPr>
-        <w:br/>
-      </w:r>
-      <w:r>
-        <w:rPr>
-          <w:rFonts w:ascii="TH Sarabun New" w:hAnsi="TH Sarabun New" w:cs="TH Sarabun New" w:hint="cs"/>
-          <w:sz w:val="32"/>
-          <w:szCs w:val="32"/>
-          <w:cs/>
-        </w:rPr>
-        <w:t xml:space="preserve">บรรทัดที่ 1 </w:t>
-      </w:r>
-      <w:r>
-        <w:rPr>
-          <w:rFonts w:ascii="TH Sarabun New" w:hAnsi="TH Sarabun New" w:cs="TH Sarabun New"/>
-          <w:sz w:val="32"/>
-          <w:szCs w:val="32"/>
-          <w:cs/>
-        </w:rPr>
-        <w:tab/>
-      </w:r>
-      <w:r>
-        <w:rPr>
-          <w:rFonts w:ascii="TH Sarabun New" w:hAnsi="TH Sarabun New" w:cs="TH Sarabun New" w:hint="cs"/>
-          <w:color w:val="FF0000"/>
-          <w:sz w:val="32"/>
-          <w:szCs w:val="32"/>
-          <w:cs/>
-        </w:rPr>
-        <w:t xml:space="preserve">เรียกใช้ </w:t>
-      </w:r>
-      <w:r>
-        <w:rPr>
-          <w:rFonts w:ascii="TH Sarabun New" w:hAnsi="TH Sarabun New" w:cs="TH Sarabun New"/>
-          <w:color w:val="FF0000"/>
-          <w:sz w:val="32"/>
-          <w:szCs w:val="32"/>
-        </w:rPr>
-        <w:t xml:space="preserve">library Standard </w:t>
-      </w:r>
-      <w:proofErr w:type="spellStart"/>
-      <w:r>
-        <w:rPr>
-          <w:rFonts w:ascii="TH Sarabun New" w:hAnsi="TH Sarabun New" w:cs="TH Sarabun New"/>
-          <w:color w:val="FF0000"/>
-          <w:sz w:val="32"/>
-          <w:szCs w:val="32"/>
-        </w:rPr>
-        <w:t>Input/Output</w:t>
-      </w:r>
-      <w:proofErr w:type="spellEnd"/>
-      <w:r>
-        <w:rPr>
-          <w:rFonts w:ascii="TH Sarabun New" w:hAnsi="TH Sarabun New" w:cs="TH Sarabun New"/>
-          <w:color w:val="FF0000"/>
-          <w:sz w:val="32"/>
-          <w:szCs w:val="32"/>
-          <w:cs/>
-        </w:rPr>
-        <w:br/>
-      </w:r>
-      <w:r>
-        <w:rPr>
-          <w:rFonts w:ascii="TH Sarabun New" w:hAnsi="TH Sarabun New" w:cs="TH Sarabun New" w:hint="cs"/>
-          <w:sz w:val="32"/>
-          <w:szCs w:val="32"/>
-          <w:cs/>
-        </w:rPr>
-        <w:t xml:space="preserve">บรรทัดที่ 2 </w:t>
-      </w:r>
-      <w:r>
-        <w:rPr>
-          <w:rFonts w:ascii="TH Sarabun New" w:hAnsi="TH Sarabun New" w:cs="TH Sarabun New"/>
-          <w:sz w:val="32"/>
-          <w:szCs w:val="32"/>
-          <w:cs/>
-        </w:rPr>
-        <w:tab/>
-      </w:r>
-      <w:r>
-        <w:rPr>
-          <w:rFonts w:ascii="TH Sarabun New" w:hAnsi="TH Sarabun New" w:cs="TH Sarabun New" w:hint="cs"/>
-          <w:color w:val="FF0000"/>
-          <w:sz w:val="32"/>
-          <w:szCs w:val="32"/>
-          <w:cs/>
-        </w:rPr>
-        <w:t>ฟังก์ชันหลัก</w:t>
-      </w:r>
-      <w:r>
-        <w:rPr>
-          <w:rFonts w:ascii="TH Sarabun New" w:hAnsi="TH Sarabun New" w:cs="TH Sarabun New"/>
-          <w:sz w:val="32"/>
-          <w:szCs w:val="32"/>
-          <w:cs/>
-        </w:rPr>
-        <w:br/>
-      </w:r>
-      <w:r>
-        <w:rPr>
-          <w:rFonts w:ascii="TH Sarabun New" w:hAnsi="TH Sarabun New" w:cs="TH Sarabun New" w:hint="cs"/>
-          <w:sz w:val="32"/>
-          <w:szCs w:val="32"/>
-          <w:cs/>
-        </w:rPr>
-        <w:t xml:space="preserve">บรรทัดที่ 3 </w:t>
-      </w:r>
-      <w:r>
-        <w:rPr>
-          <w:rFonts w:ascii="TH Sarabun New" w:hAnsi="TH Sarabun New" w:cs="TH Sarabun New"/>
-          <w:sz w:val="32"/>
-          <w:szCs w:val="32"/>
-          <w:cs/>
-        </w:rPr>
-        <w:tab/>
-      </w:r>
-      <w:r>
-        <w:rPr>
-          <w:rFonts w:ascii="TH Sarabun New" w:hAnsi="TH Sarabun New" w:cs="TH Sarabun New" w:hint="cs"/>
-          <w:color w:val="FF0000"/>
-          <w:sz w:val="32"/>
-          <w:szCs w:val="32"/>
-          <w:cs/>
-        </w:rPr>
-        <w:t>วงเล็บปีกกาเปิด</w:t>
-      </w:r>
-      <w:r>
-        <w:rPr>
-          <w:rFonts w:ascii="TH Sarabun New" w:hAnsi="TH Sarabun New" w:cs="TH Sarabun New"/>
-          <w:sz w:val="32"/>
-          <w:szCs w:val="32"/>
-          <w:cs/>
-        </w:rPr>
-        <w:br/>
-      </w:r>
-      <w:r>
-        <w:rPr>
-          <w:rFonts w:ascii="TH Sarabun New" w:hAnsi="TH Sarabun New" w:cs="TH Sarabun New" w:hint="cs"/>
-          <w:sz w:val="32"/>
-          <w:szCs w:val="32"/>
-          <w:cs/>
-        </w:rPr>
-        <w:t xml:space="preserve">บรรทัดที่ 4 </w:t>
-      </w:r>
-      <w:r>
-        <w:rPr>
-          <w:rFonts w:ascii="TH Sarabun New" w:hAnsi="TH Sarabun New" w:cs="TH Sarabun New"/>
-          <w:sz w:val="32"/>
-          <w:szCs w:val="32"/>
-          <w:cs/>
-        </w:rPr>
-        <w:tab/>
-      </w:r>
-      <w:r>
-        <w:rPr>
-          <w:rFonts w:ascii="TH Sarabun New" w:hAnsi="TH Sarabun New" w:cs="TH Sarabun New"/>
-          <w:sz w:val="32"/>
-          <w:szCs w:val="32"/>
-          <w:cs/>
-        </w:rPr>
-        <w:br/>
-      </w:r>
-      <w:r>
-        <w:rPr>
-          <w:rFonts w:ascii="TH Sarabun New" w:hAnsi="TH Sarabun New" w:cs="TH Sarabun New" w:hint="cs"/>
-          <w:sz w:val="32"/>
-          <w:szCs w:val="32"/>
-          <w:cs/>
-        </w:rPr>
-        <w:t xml:space="preserve">บรรทัดที่ 5 </w:t>
-      </w:r>
-      <w:r>
-        <w:rPr>
-          <w:rFonts w:ascii="TH Sarabun New" w:hAnsi="TH Sarabun New" w:cs="TH Sarabun New"/>
-          <w:sz w:val="32"/>
-          <w:szCs w:val="32"/>
-          <w:cs/>
-        </w:rPr>
-        <w:tab/>
-      </w:r>
-      <w:r>
-        <w:rPr>
-          <w:rFonts w:ascii="TH Sarabun New" w:hAnsi="TH Sarabun New" w:cs="TH Sarabun New"/>
-          <w:sz w:val="32"/>
-          <w:szCs w:val="32"/>
-          <w:cs/>
-        </w:rPr>
-        <w:br/>
-      </w:r>
-      <w:r>
-        <w:rPr>
-          <w:rFonts w:ascii="TH Sarabun New" w:hAnsi="TH Sarabun New" w:cs="TH Sarabun New" w:hint="cs"/>
-          <w:sz w:val="32"/>
-          <w:szCs w:val="32"/>
-          <w:cs/>
-        </w:rPr>
-        <w:t xml:space="preserve">บรรทัดที่ 6 </w:t>
-      </w:r>
-      <w:r>
-        <w:rPr>
-          <w:rFonts w:ascii="TH Sarabun New" w:hAnsi="TH Sarabun New" w:cs="TH Sarabun New"/>
-          <w:sz w:val="32"/>
-          <w:szCs w:val="32"/>
-          <w:cs/>
-        </w:rPr>
-        <w:tab/>
-      </w:r>
-      <w:r>
-        <w:rPr>
-          <w:rFonts w:ascii="TH Sarabun New" w:hAnsi="TH Sarabun New" w:cs="TH Sarabun New"/>
-          <w:sz w:val="32"/>
-          <w:szCs w:val="32"/>
-          <w:cs/>
-        </w:rPr>
-        <w:br/>
-      </w:r>
-      <w:r>
-        <w:rPr>
-          <w:rFonts w:ascii="TH Sarabun New" w:hAnsi="TH Sarabun New" w:cs="TH Sarabun New" w:hint="cs"/>
-          <w:sz w:val="32"/>
-          <w:szCs w:val="32"/>
-          <w:cs/>
-        </w:rPr>
-        <w:t xml:space="preserve">บรรทัดที่ 7 </w:t>
-      </w:r>
-      <w:r>
-        <w:rPr>
-          <w:rFonts w:ascii="TH Sarabun New" w:hAnsi="TH Sarabun New" w:cs="TH Sarabun New"/>
-          <w:sz w:val="32"/>
-          <w:szCs w:val="32"/>
-          <w:cs/>
-        </w:rPr>
-        <w:tab/>
-      </w:r>
-      <w:r>
-        <w:rPr>
-          <w:rFonts w:ascii="TH Sarabun New" w:hAnsi="TH Sarabun New" w:cs="TH Sarabun New"/>
-          <w:sz w:val="32"/>
-          <w:szCs w:val="32"/>
-        </w:rPr>
-        <w:br/>
-      </w:r>
-      <w:r>
-        <w:rPr>
-          <w:rFonts w:ascii="TH Sarabun New" w:hAnsi="TH Sarabun New" w:cs="TH Sarabun New" w:hint="cs"/>
-          <w:sz w:val="32"/>
-          <w:szCs w:val="32"/>
-          <w:cs/>
-        </w:rPr>
-        <w:t xml:space="preserve">บรรทัดที่ 8 </w:t>
-      </w:r>
-      <w:r>
-        <w:rPr>
-          <w:rFonts w:ascii="TH Sarabun New" w:hAnsi="TH Sarabun New" w:cs="TH Sarabun New"/>
-          <w:sz w:val="32"/>
-          <w:szCs w:val="32"/>
-          <w:cs/>
-        </w:rPr>
-        <w:tab/>
-      </w:r>
-      <w:r>
-        <w:rPr>
-          <w:rFonts w:ascii="TH Sarabun New" w:hAnsi="TH Sarabun New" w:cs="TH Sarabun New"/>
-          <w:color w:val="FF0000"/>
-          <w:sz w:val="32"/>
-          <w:szCs w:val="32"/>
-          <w:cs/>
-        </w:rPr>
-        <w:br/>
-      </w:r>
-      <w:r>
-        <w:rPr>
-          <w:rFonts w:ascii="TH Sarabun New" w:hAnsi="TH Sarabun New" w:cs="TH Sarabun New" w:hint="cs"/>
-          <w:sz w:val="32"/>
-          <w:szCs w:val="32"/>
-          <w:cs/>
-        </w:rPr>
-        <w:lastRenderedPageBreak/>
-        <w:t xml:space="preserve">บรรทัดที่ 9 </w:t>
-      </w:r>
-      <w:r>
-        <w:rPr>
-          <w:rFonts w:ascii="TH Sarabun New" w:hAnsi="TH Sarabun New" w:cs="TH Sarabun New"/>
-          <w:sz w:val="32"/>
-          <w:szCs w:val="32"/>
-          <w:cs/>
-        </w:rPr>
-        <w:tab/>
-      </w:r>
-      <w:r>
-        <w:rPr>
-          <w:rFonts w:ascii="TH Sarabun New" w:hAnsi="TH Sarabun New" w:cs="TH Sarabun New"/>
-          <w:sz w:val="32"/>
-          <w:szCs w:val="32"/>
-        </w:rPr>
-        <w:br/>
-      </w:r>
-      <w:r>
-        <w:rPr>
-          <w:rFonts w:ascii="TH Sarabun New" w:hAnsi="TH Sarabun New" w:cs="TH Sarabun New" w:hint="cs"/>
-          <w:sz w:val="32"/>
-          <w:szCs w:val="32"/>
-          <w:cs/>
-        </w:rPr>
-        <w:t xml:space="preserve">บรรทัดที่ 10 </w:t>
-      </w:r>
-      <w:r>
-        <w:rPr>
-          <w:rFonts w:ascii="TH Sarabun New" w:hAnsi="TH Sarabun New" w:cs="TH Sarabun New"/>
-          <w:sz w:val="32"/>
-          <w:szCs w:val="32"/>
-          <w:cs/>
-        </w:rPr>
-        <w:tab/>
-      </w:r>
-      <w:r>
-        <w:rPr>
-          <w:rFonts w:ascii="TH Sarabun New" w:hAnsi="TH Sarabun New" w:cs="TH Sarabun New"/>
-          <w:sz w:val="32"/>
-          <w:szCs w:val="32"/>
-        </w:rPr>
-        <w:br/>
-      </w:r>
-      <w:r>
-        <w:rPr>
-          <w:rFonts w:ascii="TH Sarabun New" w:hAnsi="TH Sarabun New" w:cs="TH Sarabun New" w:hint="cs"/>
-          <w:sz w:val="32"/>
-          <w:szCs w:val="32"/>
-          <w:cs/>
-        </w:rPr>
-        <w:t xml:space="preserve">บรรทัดที่ 11 </w:t>
-      </w:r>
-      <w:r>
-        <w:rPr>
-          <w:rFonts w:ascii="TH Sarabun New" w:hAnsi="TH Sarabun New" w:cs="TH Sarabun New"/>
-          <w:sz w:val="32"/>
-          <w:szCs w:val="32"/>
-          <w:cs/>
-        </w:rPr>
-        <w:tab/>
-      </w:r>
-      <w:r>
-        <w:rPr>
-          <w:rFonts w:ascii="TH Sarabun New" w:hAnsi="TH Sarabun New" w:cs="TH Sarabun New"/>
-          <w:sz w:val="32"/>
-          <w:szCs w:val="32"/>
-          <w:cs/>
-        </w:rPr>
-        <w:br/>
-      </w:r>
-      <w:r>
-        <w:rPr>
-          <w:rFonts w:ascii="TH Sarabun New" w:hAnsi="TH Sarabun New" w:cs="TH Sarabun New" w:hint="cs"/>
-          <w:sz w:val="32"/>
-          <w:szCs w:val="32"/>
-          <w:cs/>
-        </w:rPr>
-        <w:t xml:space="preserve">บรรทัดที่ 12 </w:t>
-      </w:r>
-      <w:r>
-        <w:rPr>
-          <w:rFonts w:ascii="TH Sarabun New" w:hAnsi="TH Sarabun New" w:cs="TH Sarabun New"/>
-          <w:sz w:val="32"/>
-          <w:szCs w:val="32"/>
-          <w:cs/>
-        </w:rPr>
-        <w:tab/>
-      </w:r>
-      <w:r>
-        <w:rPr>
-          <w:rFonts w:ascii="TH Sarabun New" w:hAnsi="TH Sarabun New" w:cs="TH Sarabun New"/>
-          <w:sz w:val="32"/>
-          <w:szCs w:val="32"/>
-        </w:rPr>
-        <w:br/>
-      </w:r>
-      <w:r>
-        <w:rPr>
-          <w:rFonts w:ascii="TH Sarabun New" w:hAnsi="TH Sarabun New" w:cs="TH Sarabun New" w:hint="cs"/>
-          <w:sz w:val="32"/>
-          <w:szCs w:val="32"/>
-          <w:cs/>
-        </w:rPr>
-        <w:t xml:space="preserve">บรรทัดที่ 13 </w:t>
-      </w:r>
-      <w:r>
-        <w:rPr>
-          <w:rFonts w:ascii="TH Sarabun New" w:hAnsi="TH Sarabun New" w:cs="TH Sarabun New"/>
-          <w:sz w:val="32"/>
-          <w:szCs w:val="32"/>
-          <w:cs/>
-        </w:rPr>
-        <w:tab/>
-      </w:r>
-      <w:r>
-        <w:rPr>
-          <w:rFonts w:ascii="TH Sarabun New" w:hAnsi="TH Sarabun New" w:cs="TH Sarabun New" w:hint="cs"/>
-          <w:color w:val="FF0000"/>
-          <w:sz w:val="32"/>
-          <w:szCs w:val="32"/>
-          <w:cs/>
-        </w:rPr>
-        <w:t xml:space="preserve">ส่งค่าเพื่อบอกว่าโปรแกรม </w:t>
-      </w:r>
-      <w:r>
-        <w:rPr>
-          <w:rFonts w:ascii="TH Sarabun New" w:hAnsi="TH Sarabun New" w:cs="TH Sarabun New"/>
-          <w:color w:val="FF0000"/>
-          <w:sz w:val="32"/>
-          <w:szCs w:val="32"/>
-        </w:rPr>
-        <w:t xml:space="preserve">Success </w:t>
-      </w:r>
-      <w:r>
-        <w:rPr>
-          <w:rFonts w:ascii="TH Sarabun New" w:hAnsi="TH Sarabun New" w:cs="TH Sarabun New" w:hint="cs"/>
-          <w:color w:val="FF0000"/>
-          <w:sz w:val="32"/>
-          <w:szCs w:val="32"/>
-          <w:cs/>
-        </w:rPr>
-        <w:t>แล้ว</w:t>
-      </w:r>
-      <w:r>
-        <w:rPr>
-          <w:rFonts w:ascii="TH Sarabun New" w:hAnsi="TH Sarabun New" w:cs="TH Sarabun New"/>
-          <w:sz w:val="32"/>
-          <w:szCs w:val="32"/>
-          <w:cs/>
-        </w:rPr>
-        <w:br/>
-      </w:r>
-      <w:r>
-        <w:rPr>
-          <w:rFonts w:ascii="TH Sarabun New" w:hAnsi="TH Sarabun New" w:cs="TH Sarabun New" w:hint="cs"/>
-          <w:sz w:val="32"/>
-          <w:szCs w:val="32"/>
-          <w:cs/>
-        </w:rPr>
-        <w:t xml:space="preserve">บรรทัดที่ 14 </w:t>
-      </w:r>
-      <w:r>
-        <w:rPr>
-          <w:rFonts w:ascii="TH Sarabun New" w:hAnsi="TH Sarabun New" w:cs="TH Sarabun New"/>
-          <w:sz w:val="32"/>
-          <w:szCs w:val="32"/>
-          <w:cs/>
-        </w:rPr>
-        <w:tab/>
-      </w:r>
-      <w:r>
-        <w:rPr>
-          <w:rFonts w:ascii="TH Sarabun New" w:hAnsi="TH Sarabun New" w:cs="TH Sarabun New" w:hint="cs"/>
-          <w:color w:val="FF0000"/>
-          <w:sz w:val="32"/>
-          <w:szCs w:val="32"/>
-          <w:cs/>
-        </w:rPr>
-        <w:t>วงเล็บปีกกาปิด</w:t>
-      </w:r>
-      <w:r>
-        <w:rPr>
-          <w:rFonts w:ascii="TH Sarabun New" w:hAnsi="TH Sarabun New" w:cs="TH Sarabun New"/>
-          <w:sz w:val="32"/>
-          <w:szCs w:val="32"/>
-        </w:rPr>
-        <w:br/>
-      </w:r>
-    </w:p>
     <w:p>
       <w:pPr>
         <w:rPr>
@@ -19107,118 +15877,17 @@
     </w:p>
     <w:p>
       <w:pPr>
+        <w:pStyle w:val="aa"/>
+        <w:numPr>
+          <w:ilvl w:val="0"/>
+          <w:numId w:val="2"/>
+        </w:numPr>
         <w:rPr>
           <w:rFonts w:ascii="TH Sarabun New" w:hAnsi="TH Sarabun New" w:cs="TH Sarabun New"/>
           <w:sz w:val="32"/>
           <w:szCs w:val="32"/>
         </w:rPr>
       </w:pPr>
-    </w:p>
-    <w:p>
-      <w:pPr>
-        <w:jc w:val="thaiDistribute"/>
-        <w:rPr>
-          <w:rFonts w:ascii="TH Sarabun New" w:hAnsi="TH Sarabun New" w:cs="TH Sarabun New"/>
-          <w:b/>
-          <w:bCs/>
-          <w:sz w:val="32"/>
-          <w:szCs w:val="32"/>
-          <w:u w:val="single"/>
-        </w:rPr>
-      </w:pPr>
-      <w:r>
-        <w:rPr>
-          <w:rFonts w:ascii="TH Sarabun New" w:hAnsi="TH Sarabun New" w:cs="TH Sarabun New" w:hint="cs"/>
-          <w:b/>
-          <w:bCs/>
-          <w:sz w:val="32"/>
-          <w:szCs w:val="32"/>
-          <w:u w:val="single"/>
-          <w:cs/>
-        </w:rPr>
-        <w:t>สรุปผลการทดลอง</w:t>
-      </w:r>
-    </w:p>
-    <w:p>
-      <w:pPr>
-        <w:rPr>
-          <w:rFonts w:ascii="TH Sarabun New" w:hAnsi="TH Sarabun New" w:cs="TH Sarabun New"/>
-          <w:sz w:val="32"/>
-          <w:szCs w:val="32"/>
-        </w:rPr>
-      </w:pPr>
-    </w:p>
-    <w:p>
-      <w:pPr>
-        <w:rPr>
-          <w:rFonts w:ascii="TH Sarabun New" w:hAnsi="TH Sarabun New" w:cs="TH Sarabun New"/>
-          <w:sz w:val="32"/>
-          <w:szCs w:val="32"/>
-        </w:rPr>
-      </w:pPr>
-    </w:p>
-    <w:p>
-      <w:pPr>
-        <w:rPr>
-          <w:rFonts w:ascii="TH Sarabun New" w:hAnsi="TH Sarabun New" w:cs="TH Sarabun New"/>
-          <w:sz w:val="32"/>
-          <w:szCs w:val="32"/>
-        </w:rPr>
-      </w:pPr>
-    </w:p>
-    <w:p>
-      <w:pPr>
-        <w:rPr>
-          <w:rFonts w:ascii="TH Sarabun New" w:hAnsi="TH Sarabun New" w:cs="TH Sarabun New"/>
-          <w:sz w:val="32"/>
-          <w:szCs w:val="32"/>
-        </w:rPr>
-      </w:pPr>
-    </w:p>
-    <w:p>
-      <w:pPr>
-        <w:rPr>
-          <w:rFonts w:ascii="TH Sarabun New" w:hAnsi="TH Sarabun New" w:cs="TH Sarabun New"/>
-          <w:sz w:val="32"/>
-          <w:szCs w:val="32"/>
-        </w:rPr>
-      </w:pPr>
-    </w:p>
-    <w:p>
-      <w:pPr>
-        <w:rPr>
-          <w:rFonts w:ascii="TH Sarabun New" w:hAnsi="TH Sarabun New" w:cs="TH Sarabun New"/>
-          <w:sz w:val="32"/>
-          <w:szCs w:val="32"/>
-        </w:rPr>
-      </w:pPr>
-    </w:p>
-    <w:p>
-      <w:pPr>
-        <w:rPr>
-          <w:rFonts w:ascii="TH Sarabun New" w:hAnsi="TH Sarabun New" w:cs="TH Sarabun New"/>
-          <w:sz w:val="32"/>
-          <w:szCs w:val="32"/>
-        </w:rPr>
-      </w:pPr>
-    </w:p>
-    <w:p>
-      <w:pPr>
-        <w:rPr>
-          <w:rFonts w:ascii="TH Sarabun New" w:hAnsi="TH Sarabun New" w:cs="TH Sarabun New"/>
-          <w:sz w:val="32"/>
-          <w:szCs w:val="32"/>
-        </w:rPr>
-      </w:pPr>
-    </w:p>
-    <w:p>
-      <w:pPr>
-        <w:rPr>
-          <w:rFonts w:ascii="TH Sarabun New" w:hAnsi="TH Sarabun New" w:cs="TH Sarabun New"/>
-          <w:sz w:val="32"/>
-          <w:szCs w:val="32"/>
-        </w:rPr>
-      </w:pPr>
       <w:r>
         <w:rPr>
           <w:rFonts w:ascii="TH Sarabun New" w:hAnsi="TH Sarabun New" w:cs="TH Sarabun New" w:hint="cs"/>
@@ -19227,7 +15896,7 @@
           <w:cs/>
         </w:rPr>
         <w:lastRenderedPageBreak/>
-        <w:t>3.จงเขียนโปรแกรม เพื่อแสดงเลขจำนวนเฉพาะ (</w:t>
+        <w:t>จงเขียนโปรแกรม เพื่อแสดงเลขจำนวนเฉพาะ (</w:t>
       </w:r>
       <w:r>
         <w:rPr>
@@ -20664,23 +17333,16 @@
       <w:pPr>
         <w:rPr>
           <w:rFonts w:ascii="TH Sarabun New" w:hAnsi="TH Sarabun New" w:cs="TH Sarabun New"/>
-          <w:sz w:val="32"/>
-          <w:szCs w:val="32"/>
-        </w:rPr>
-      </w:pPr>
-      <w:r>
-        <w:rPr>
-          <w:rFonts w:ascii="TH Sarabun New" w:hAnsi="TH Sarabun New" w:cs="TH Sarabun New" w:hint="cs"/>
           <w:b/>
           <w:bCs/>
           <w:sz w:val="32"/>
           <w:szCs w:val="32"/>
           <w:u w:val="single"/>
-          <w:cs/>
-        </w:rPr>
-        <w:t xml:space="preserve">อธิบาย </w:t>
-      </w:r>
-      <w:r>
+        </w:rPr>
+      </w:pPr>
+    </w:p>
+    <w:p>
+      <w:pPr>
         <w:rPr>
           <w:rFonts w:ascii="TH Sarabun New" w:hAnsi="TH Sarabun New" w:cs="TH Sarabun New"/>
           <w:b/>
@@ -20689,676 +17351,61 @@
           <w:szCs w:val="32"/>
           <w:u w:val="single"/>
         </w:rPr>
-        <w:t>Source Code</w:t>
-      </w:r>
-      <w:r>
-        <w:rPr>
-          <w:rFonts w:ascii="TH Sarabun New" w:hAnsi="TH Sarabun New" w:cs="TH Sarabun New"/>
-          <w:sz w:val="32"/>
-          <w:szCs w:val="32"/>
-        </w:rPr>
-        <w:br/>
-      </w:r>
-      <w:r>
-        <w:rPr>
-          <w:rFonts w:ascii="TH Sarabun New" w:hAnsi="TH Sarabun New" w:cs="TH Sarabun New" w:hint="cs"/>
-          <w:sz w:val="32"/>
-          <w:szCs w:val="32"/>
-          <w:cs/>
-        </w:rPr>
-        <w:t xml:space="preserve">บรรทัดที่ 1 </w:t>
-      </w:r>
-      <w:r>
-        <w:rPr>
-          <w:rFonts w:ascii="TH Sarabun New" w:hAnsi="TH Sarabun New" w:cs="TH Sarabun New"/>
-          <w:sz w:val="32"/>
-          <w:szCs w:val="32"/>
-          <w:cs/>
-        </w:rPr>
-        <w:tab/>
-      </w:r>
-      <w:r>
-        <w:rPr>
-          <w:rFonts w:ascii="TH Sarabun New" w:hAnsi="TH Sarabun New" w:cs="TH Sarabun New" w:hint="cs"/>
-          <w:color w:val="FF0000"/>
-          <w:sz w:val="32"/>
-          <w:szCs w:val="32"/>
-          <w:cs/>
-        </w:rPr>
-        <w:t xml:space="preserve">เรียกใช้ </w:t>
-      </w:r>
-      <w:r>
-        <w:rPr>
-          <w:rFonts w:ascii="TH Sarabun New" w:hAnsi="TH Sarabun New" w:cs="TH Sarabun New"/>
-          <w:color w:val="FF0000"/>
-          <w:sz w:val="32"/>
-          <w:szCs w:val="32"/>
-        </w:rPr>
-        <w:t xml:space="preserve">library Standard </w:t>
-      </w:r>
-      <w:proofErr w:type="spellStart"/>
-      <w:r>
-        <w:rPr>
-          <w:rFonts w:ascii="TH Sarabun New" w:hAnsi="TH Sarabun New" w:cs="TH Sarabun New"/>
-          <w:color w:val="FF0000"/>
-          <w:sz w:val="32"/>
-          <w:szCs w:val="32"/>
-        </w:rPr>
-        <w:t>Input/Output</w:t>
-      </w:r>
-      <w:proofErr w:type="spellEnd"/>
-      <w:r>
-        <w:rPr>
-          <w:rFonts w:ascii="TH Sarabun New" w:hAnsi="TH Sarabun New" w:cs="TH Sarabun New"/>
-          <w:color w:val="FF0000"/>
-          <w:sz w:val="32"/>
-          <w:szCs w:val="32"/>
-          <w:cs/>
-        </w:rPr>
-        <w:br/>
-      </w:r>
-      <w:r>
-        <w:rPr>
-          <w:rFonts w:ascii="TH Sarabun New" w:hAnsi="TH Sarabun New" w:cs="TH Sarabun New" w:hint="cs"/>
-          <w:sz w:val="32"/>
-          <w:szCs w:val="32"/>
-          <w:cs/>
-        </w:rPr>
-        <w:t xml:space="preserve">บรรทัดที่ 2 </w:t>
-      </w:r>
-      <w:r>
-        <w:rPr>
-          <w:rFonts w:ascii="TH Sarabun New" w:hAnsi="TH Sarabun New" w:cs="TH Sarabun New"/>
-          <w:sz w:val="32"/>
-          <w:szCs w:val="32"/>
-          <w:cs/>
-        </w:rPr>
-        <w:tab/>
-      </w:r>
-      <w:r>
-        <w:rPr>
-          <w:rFonts w:ascii="TH Sarabun New" w:hAnsi="TH Sarabun New" w:cs="TH Sarabun New" w:hint="cs"/>
-          <w:color w:val="FF0000"/>
-          <w:sz w:val="32"/>
-          <w:szCs w:val="32"/>
-          <w:cs/>
-        </w:rPr>
-        <w:t>ฟังก์ชันหลัก</w:t>
-      </w:r>
-      <w:r>
-        <w:rPr>
-          <w:rFonts w:ascii="TH Sarabun New" w:hAnsi="TH Sarabun New" w:cs="TH Sarabun New"/>
-          <w:sz w:val="32"/>
-          <w:szCs w:val="32"/>
-          <w:cs/>
-        </w:rPr>
-        <w:br/>
-      </w:r>
-      <w:r>
-        <w:rPr>
-          <w:rFonts w:ascii="TH Sarabun New" w:hAnsi="TH Sarabun New" w:cs="TH Sarabun New" w:hint="cs"/>
-          <w:sz w:val="32"/>
-          <w:szCs w:val="32"/>
-          <w:cs/>
-        </w:rPr>
-        <w:t xml:space="preserve">บรรทัดที่ 3 </w:t>
-      </w:r>
-      <w:r>
-        <w:rPr>
-          <w:rFonts w:ascii="TH Sarabun New" w:hAnsi="TH Sarabun New" w:cs="TH Sarabun New"/>
-          <w:sz w:val="32"/>
-          <w:szCs w:val="32"/>
-          <w:cs/>
-        </w:rPr>
-        <w:tab/>
-      </w:r>
-      <w:r>
-        <w:rPr>
-          <w:rFonts w:ascii="TH Sarabun New" w:hAnsi="TH Sarabun New" w:cs="TH Sarabun New" w:hint="cs"/>
-          <w:color w:val="FF0000"/>
-          <w:sz w:val="32"/>
-          <w:szCs w:val="32"/>
-          <w:cs/>
-        </w:rPr>
-        <w:t>วงเล็บปีกกาเปิด</w:t>
-      </w:r>
-      <w:r>
-        <w:rPr>
-          <w:rFonts w:ascii="TH Sarabun New" w:hAnsi="TH Sarabun New" w:cs="TH Sarabun New"/>
-          <w:sz w:val="32"/>
-          <w:szCs w:val="32"/>
-          <w:cs/>
-        </w:rPr>
-        <w:br/>
-      </w:r>
-      <w:r>
-        <w:rPr>
-          <w:rFonts w:ascii="TH Sarabun New" w:hAnsi="TH Sarabun New" w:cs="TH Sarabun New" w:hint="cs"/>
-          <w:sz w:val="32"/>
-          <w:szCs w:val="32"/>
-          <w:cs/>
-        </w:rPr>
-        <w:t xml:space="preserve">บรรทัดที่ 4 </w:t>
-      </w:r>
-      <w:r>
-        <w:rPr>
-          <w:rFonts w:ascii="TH Sarabun New" w:hAnsi="TH Sarabun New" w:cs="TH Sarabun New"/>
-          <w:sz w:val="32"/>
-          <w:szCs w:val="32"/>
-          <w:cs/>
-        </w:rPr>
-        <w:tab/>
-      </w:r>
-      <w:r>
-        <w:rPr>
-          <w:rFonts w:ascii="TH Sarabun New" w:hAnsi="TH Sarabun New" w:cs="TH Sarabun New"/>
-          <w:sz w:val="32"/>
-          <w:szCs w:val="32"/>
-          <w:cs/>
-        </w:rPr>
-        <w:br/>
-      </w:r>
-      <w:r>
-        <w:rPr>
-          <w:rFonts w:ascii="TH Sarabun New" w:hAnsi="TH Sarabun New" w:cs="TH Sarabun New" w:hint="cs"/>
-          <w:sz w:val="32"/>
-          <w:szCs w:val="32"/>
-          <w:cs/>
-        </w:rPr>
-        <w:t xml:space="preserve">บรรทัดที่ 5 </w:t>
-      </w:r>
-      <w:r>
-        <w:rPr>
-          <w:rFonts w:ascii="TH Sarabun New" w:hAnsi="TH Sarabun New" w:cs="TH Sarabun New"/>
-          <w:sz w:val="32"/>
-          <w:szCs w:val="32"/>
-          <w:cs/>
-        </w:rPr>
-        <w:tab/>
-      </w:r>
-      <w:r>
-        <w:rPr>
-          <w:rFonts w:ascii="TH Sarabun New" w:hAnsi="TH Sarabun New" w:cs="TH Sarabun New"/>
-          <w:sz w:val="32"/>
-          <w:szCs w:val="32"/>
-          <w:cs/>
-        </w:rPr>
-        <w:br/>
-      </w:r>
-      <w:r>
-        <w:rPr>
-          <w:rFonts w:ascii="TH Sarabun New" w:hAnsi="TH Sarabun New" w:cs="TH Sarabun New" w:hint="cs"/>
-          <w:sz w:val="32"/>
-          <w:szCs w:val="32"/>
-          <w:cs/>
-        </w:rPr>
-        <w:t xml:space="preserve">บรรทัดที่ 6 </w:t>
-      </w:r>
-      <w:r>
-        <w:rPr>
-          <w:rFonts w:ascii="TH Sarabun New" w:hAnsi="TH Sarabun New" w:cs="TH Sarabun New"/>
-          <w:sz w:val="32"/>
-          <w:szCs w:val="32"/>
-          <w:cs/>
-        </w:rPr>
-        <w:tab/>
-      </w:r>
-      <w:r>
-        <w:rPr>
-          <w:rFonts w:ascii="TH Sarabun New" w:hAnsi="TH Sarabun New" w:cs="TH Sarabun New"/>
-          <w:sz w:val="32"/>
-          <w:szCs w:val="32"/>
-          <w:cs/>
-        </w:rPr>
-        <w:br/>
-      </w:r>
-      <w:r>
-        <w:rPr>
-          <w:rFonts w:ascii="TH Sarabun New" w:hAnsi="TH Sarabun New" w:cs="TH Sarabun New" w:hint="cs"/>
-          <w:sz w:val="32"/>
-          <w:szCs w:val="32"/>
-          <w:cs/>
+      </w:pPr>
+    </w:p>
+    <w:p>
+      <w:pPr>
+        <w:rPr>
+          <w:rFonts w:ascii="TH Sarabun New" w:hAnsi="TH Sarabun New" w:cs="TH Sarabun New"/>
+          <w:b/>
+          <w:bCs/>
+          <w:sz w:val="32"/>
+          <w:szCs w:val="32"/>
+          <w:u w:val="single"/>
+        </w:rPr>
+      </w:pPr>
+    </w:p>
+    <w:p>
+      <w:pPr>
+        <w:rPr>
+          <w:rFonts w:ascii="TH Sarabun New" w:hAnsi="TH Sarabun New" w:cs="TH Sarabun New"/>
+          <w:b/>
+          <w:bCs/>
+          <w:sz w:val="32"/>
+          <w:szCs w:val="32"/>
+          <w:u w:val="single"/>
+        </w:rPr>
+      </w:pPr>
+      <w:bookmarkStart w:id="0" w:name="_GoBack"/>
+      <w:bookmarkEnd w:id="0"/>
+    </w:p>
+    <w:p>
+      <w:pPr>
+        <w:rPr>
+          <w:rFonts w:ascii="TH Sarabun New" w:hAnsi="TH Sarabun New" w:cs="TH Sarabun New"/>
+          <w:b/>
+          <w:bCs/>
+          <w:sz w:val="32"/>
+          <w:szCs w:val="32"/>
+          <w:u w:val="single"/>
+        </w:rPr>
+      </w:pPr>
+    </w:p>
+    <w:p>
+      <w:pPr>
+        <w:rPr>
+          <w:rFonts w:ascii="TH Sarabun New" w:hAnsi="TH Sarabun New" w:cs="TH Sarabun New"/>
+          <w:sz w:val="32"/>
+          <w:szCs w:val="32"/>
+        </w:rPr>
+      </w:pPr>
+      <w:r>
+        <w:rPr>
+          <w:rFonts w:ascii="TH Sarabun New" w:hAnsi="TH Sarabun New" w:cs="TH Sarabun New"/>
+          <w:sz w:val="32"/>
+          <w:szCs w:val="32"/>
         </w:rPr>
         <w:lastRenderedPageBreak/>
-        <w:t xml:space="preserve">บรรทัดที่ 7 </w:t>
-      </w:r>
-      <w:r>
-        <w:rPr>
-          <w:rFonts w:ascii="TH Sarabun New" w:hAnsi="TH Sarabun New" w:cs="TH Sarabun New"/>
-          <w:sz w:val="32"/>
-          <w:szCs w:val="32"/>
-          <w:cs/>
-        </w:rPr>
-        <w:tab/>
-      </w:r>
-      <w:r>
-        <w:rPr>
-          <w:rFonts w:ascii="TH Sarabun New" w:hAnsi="TH Sarabun New" w:cs="TH Sarabun New"/>
-          <w:sz w:val="32"/>
-          <w:szCs w:val="32"/>
-        </w:rPr>
-        <w:br/>
-      </w:r>
-      <w:r>
-        <w:rPr>
-          <w:rFonts w:ascii="TH Sarabun New" w:hAnsi="TH Sarabun New" w:cs="TH Sarabun New" w:hint="cs"/>
-          <w:sz w:val="32"/>
-          <w:szCs w:val="32"/>
-          <w:cs/>
-        </w:rPr>
-        <w:t xml:space="preserve">บรรทัดที่ 8 </w:t>
-      </w:r>
-      <w:r>
-        <w:rPr>
-          <w:rFonts w:ascii="TH Sarabun New" w:hAnsi="TH Sarabun New" w:cs="TH Sarabun New"/>
-          <w:sz w:val="32"/>
-          <w:szCs w:val="32"/>
-          <w:cs/>
-        </w:rPr>
-        <w:tab/>
-      </w:r>
-      <w:r>
-        <w:rPr>
-          <w:rFonts w:ascii="TH Sarabun New" w:hAnsi="TH Sarabun New" w:cs="TH Sarabun New"/>
-          <w:color w:val="FF0000"/>
-          <w:sz w:val="32"/>
-          <w:szCs w:val="32"/>
-          <w:cs/>
-        </w:rPr>
-        <w:br/>
-      </w:r>
-      <w:r>
-        <w:rPr>
-          <w:rFonts w:ascii="TH Sarabun New" w:hAnsi="TH Sarabun New" w:cs="TH Sarabun New" w:hint="cs"/>
-          <w:sz w:val="32"/>
-          <w:szCs w:val="32"/>
-          <w:cs/>
-        </w:rPr>
-        <w:t xml:space="preserve">บรรทัดที่ 9 </w:t>
-      </w:r>
-      <w:r>
-        <w:rPr>
-          <w:rFonts w:ascii="TH Sarabun New" w:hAnsi="TH Sarabun New" w:cs="TH Sarabun New"/>
-          <w:sz w:val="32"/>
-          <w:szCs w:val="32"/>
-          <w:cs/>
-        </w:rPr>
-        <w:tab/>
-      </w:r>
-      <w:r>
-        <w:rPr>
-          <w:rFonts w:ascii="TH Sarabun New" w:hAnsi="TH Sarabun New" w:cs="TH Sarabun New"/>
-          <w:sz w:val="32"/>
-          <w:szCs w:val="32"/>
-        </w:rPr>
-        <w:br/>
-      </w:r>
-      <w:r>
-        <w:rPr>
-          <w:rFonts w:ascii="TH Sarabun New" w:hAnsi="TH Sarabun New" w:cs="TH Sarabun New" w:hint="cs"/>
-          <w:sz w:val="32"/>
-          <w:szCs w:val="32"/>
-          <w:cs/>
-        </w:rPr>
-        <w:t xml:space="preserve">บรรทัดที่ 10 </w:t>
-      </w:r>
-      <w:r>
-        <w:rPr>
-          <w:rFonts w:ascii="TH Sarabun New" w:hAnsi="TH Sarabun New" w:cs="TH Sarabun New"/>
-          <w:sz w:val="32"/>
-          <w:szCs w:val="32"/>
-          <w:cs/>
-        </w:rPr>
-        <w:tab/>
-      </w:r>
-      <w:r>
-        <w:rPr>
-          <w:rFonts w:ascii="TH Sarabun New" w:hAnsi="TH Sarabun New" w:cs="TH Sarabun New"/>
-          <w:sz w:val="32"/>
-          <w:szCs w:val="32"/>
-        </w:rPr>
-        <w:br/>
-      </w:r>
-      <w:r>
-        <w:rPr>
-          <w:rFonts w:ascii="TH Sarabun New" w:hAnsi="TH Sarabun New" w:cs="TH Sarabun New" w:hint="cs"/>
-          <w:sz w:val="32"/>
-          <w:szCs w:val="32"/>
-          <w:cs/>
-        </w:rPr>
-        <w:t xml:space="preserve">บรรทัดที่ 11 </w:t>
-      </w:r>
-      <w:r>
-        <w:rPr>
-          <w:rFonts w:ascii="TH Sarabun New" w:hAnsi="TH Sarabun New" w:cs="TH Sarabun New"/>
-          <w:sz w:val="32"/>
-          <w:szCs w:val="32"/>
-          <w:cs/>
-        </w:rPr>
-        <w:tab/>
-      </w:r>
-      <w:r>
-        <w:rPr>
-          <w:rFonts w:ascii="TH Sarabun New" w:hAnsi="TH Sarabun New" w:cs="TH Sarabun New"/>
-          <w:sz w:val="32"/>
-          <w:szCs w:val="32"/>
-          <w:cs/>
-        </w:rPr>
-        <w:br/>
-      </w:r>
-      <w:r>
-        <w:rPr>
-          <w:rFonts w:ascii="TH Sarabun New" w:hAnsi="TH Sarabun New" w:cs="TH Sarabun New" w:hint="cs"/>
-          <w:sz w:val="32"/>
-          <w:szCs w:val="32"/>
-          <w:cs/>
-        </w:rPr>
-        <w:t xml:space="preserve">บรรทัดที่ 12 </w:t>
-      </w:r>
-      <w:r>
-        <w:rPr>
-          <w:rFonts w:ascii="TH Sarabun New" w:hAnsi="TH Sarabun New" w:cs="TH Sarabun New"/>
-          <w:sz w:val="32"/>
-          <w:szCs w:val="32"/>
-          <w:cs/>
-        </w:rPr>
-        <w:tab/>
-      </w:r>
-      <w:r>
-        <w:rPr>
-          <w:rFonts w:ascii="TH Sarabun New" w:hAnsi="TH Sarabun New" w:cs="TH Sarabun New"/>
-          <w:sz w:val="32"/>
-          <w:szCs w:val="32"/>
-        </w:rPr>
-        <w:br/>
-      </w:r>
-      <w:r>
-        <w:rPr>
-          <w:rFonts w:ascii="TH Sarabun New" w:hAnsi="TH Sarabun New" w:cs="TH Sarabun New" w:hint="cs"/>
-          <w:sz w:val="32"/>
-          <w:szCs w:val="32"/>
-          <w:cs/>
-        </w:rPr>
-        <w:t xml:space="preserve">บรรทัดที่ 13 </w:t>
-      </w:r>
-      <w:r>
-        <w:rPr>
-          <w:rFonts w:ascii="TH Sarabun New" w:hAnsi="TH Sarabun New" w:cs="TH Sarabun New"/>
-          <w:sz w:val="32"/>
-          <w:szCs w:val="32"/>
-          <w:cs/>
-        </w:rPr>
-        <w:tab/>
-      </w:r>
-      <w:r>
-        <w:rPr>
-          <w:rFonts w:ascii="TH Sarabun New" w:hAnsi="TH Sarabun New" w:cs="TH Sarabun New"/>
-          <w:color w:val="FF0000"/>
-          <w:sz w:val="32"/>
-          <w:szCs w:val="32"/>
-          <w:cs/>
-        </w:rPr>
-        <w:br/>
-      </w:r>
-      <w:r>
-        <w:rPr>
-          <w:rFonts w:ascii="TH Sarabun New" w:hAnsi="TH Sarabun New" w:cs="TH Sarabun New" w:hint="cs"/>
-          <w:sz w:val="32"/>
-          <w:szCs w:val="32"/>
-          <w:cs/>
-        </w:rPr>
-        <w:t xml:space="preserve">บรรทัดที่ 14 </w:t>
-      </w:r>
-      <w:r>
-        <w:rPr>
-          <w:rFonts w:ascii="TH Sarabun New" w:hAnsi="TH Sarabun New" w:cs="TH Sarabun New"/>
-          <w:sz w:val="32"/>
-          <w:szCs w:val="32"/>
-          <w:cs/>
-        </w:rPr>
-        <w:tab/>
-      </w:r>
-      <w:r>
-        <w:rPr>
-          <w:rFonts w:ascii="TH Sarabun New" w:hAnsi="TH Sarabun New" w:cs="TH Sarabun New"/>
-          <w:sz w:val="32"/>
-          <w:szCs w:val="32"/>
-          <w:cs/>
-        </w:rPr>
-        <w:br/>
-      </w:r>
-      <w:r>
-        <w:rPr>
-          <w:rFonts w:ascii="TH Sarabun New" w:hAnsi="TH Sarabun New" w:cs="TH Sarabun New" w:hint="cs"/>
-          <w:sz w:val="32"/>
-          <w:szCs w:val="32"/>
-          <w:cs/>
-        </w:rPr>
-        <w:t>บรรทัดที่ 15</w:t>
-      </w:r>
-      <w:r>
-        <w:rPr>
-          <w:rFonts w:ascii="TH Sarabun New" w:hAnsi="TH Sarabun New" w:cs="TH Sarabun New"/>
-          <w:sz w:val="32"/>
-          <w:szCs w:val="32"/>
-          <w:cs/>
-        </w:rPr>
-        <w:tab/>
-      </w:r>
-      <w:r>
-        <w:rPr>
-          <w:rFonts w:ascii="TH Sarabun New" w:hAnsi="TH Sarabun New" w:cs="TH Sarabun New"/>
-          <w:sz w:val="32"/>
-          <w:szCs w:val="32"/>
-          <w:cs/>
-        </w:rPr>
-        <w:br/>
-      </w:r>
-      <w:r>
-        <w:rPr>
-          <w:rFonts w:ascii="TH Sarabun New" w:hAnsi="TH Sarabun New" w:cs="TH Sarabun New" w:hint="cs"/>
-          <w:sz w:val="32"/>
-          <w:szCs w:val="32"/>
-          <w:cs/>
-        </w:rPr>
-        <w:t>บรรทัดที่ 16</w:t>
-      </w:r>
-      <w:r>
-        <w:rPr>
-          <w:rFonts w:ascii="TH Sarabun New" w:hAnsi="TH Sarabun New" w:cs="TH Sarabun New"/>
-          <w:sz w:val="32"/>
-          <w:szCs w:val="32"/>
-          <w:cs/>
-        </w:rPr>
-        <w:tab/>
-      </w:r>
-      <w:r>
-        <w:rPr>
-          <w:rFonts w:ascii="TH Sarabun New" w:hAnsi="TH Sarabun New" w:cs="TH Sarabun New"/>
-          <w:sz w:val="32"/>
-          <w:szCs w:val="32"/>
-          <w:cs/>
-        </w:rPr>
-        <w:br/>
-      </w:r>
-      <w:r>
-        <w:rPr>
-          <w:rFonts w:ascii="TH Sarabun New" w:hAnsi="TH Sarabun New" w:cs="TH Sarabun New" w:hint="cs"/>
-          <w:sz w:val="32"/>
-          <w:szCs w:val="32"/>
-          <w:cs/>
-        </w:rPr>
-        <w:t>บรรทัดที่ 17</w:t>
-      </w:r>
-      <w:r>
-        <w:rPr>
-          <w:rFonts w:ascii="TH Sarabun New" w:hAnsi="TH Sarabun New" w:cs="TH Sarabun New"/>
-          <w:sz w:val="32"/>
-          <w:szCs w:val="32"/>
-          <w:cs/>
-        </w:rPr>
-        <w:tab/>
-      </w:r>
-      <w:r>
-        <w:rPr>
-          <w:rFonts w:ascii="TH Sarabun New" w:hAnsi="TH Sarabun New" w:cs="TH Sarabun New"/>
-          <w:sz w:val="32"/>
-          <w:szCs w:val="32"/>
-          <w:cs/>
-        </w:rPr>
-        <w:br/>
-      </w:r>
-      <w:r>
-        <w:rPr>
-          <w:rFonts w:ascii="TH Sarabun New" w:hAnsi="TH Sarabun New" w:cs="TH Sarabun New" w:hint="cs"/>
-          <w:sz w:val="32"/>
-          <w:szCs w:val="32"/>
-          <w:cs/>
-        </w:rPr>
-        <w:t>บรรทัดที่ 18</w:t>
-      </w:r>
-      <w:r>
-        <w:rPr>
-          <w:rFonts w:ascii="TH Sarabun New" w:hAnsi="TH Sarabun New" w:cs="TH Sarabun New"/>
-          <w:sz w:val="32"/>
-          <w:szCs w:val="32"/>
-          <w:cs/>
-        </w:rPr>
-        <w:tab/>
-      </w:r>
-      <w:r>
-        <w:rPr>
-          <w:rFonts w:ascii="TH Sarabun New" w:hAnsi="TH Sarabun New" w:cs="TH Sarabun New"/>
-          <w:sz w:val="32"/>
-          <w:szCs w:val="32"/>
-          <w:cs/>
-        </w:rPr>
-        <w:br/>
-      </w:r>
-      <w:r>
-        <w:rPr>
-          <w:rFonts w:ascii="TH Sarabun New" w:hAnsi="TH Sarabun New" w:cs="TH Sarabun New" w:hint="cs"/>
-          <w:sz w:val="32"/>
-          <w:szCs w:val="32"/>
-          <w:cs/>
-        </w:rPr>
-        <w:t>บรรทัดที่ 19</w:t>
-      </w:r>
-      <w:r>
-        <w:rPr>
-          <w:rFonts w:ascii="TH Sarabun New" w:hAnsi="TH Sarabun New" w:cs="TH Sarabun New"/>
-          <w:sz w:val="32"/>
-          <w:szCs w:val="32"/>
-          <w:cs/>
-        </w:rPr>
-        <w:tab/>
-      </w:r>
-      <w:r>
-        <w:rPr>
-          <w:rFonts w:ascii="TH Sarabun New" w:hAnsi="TH Sarabun New" w:cs="TH Sarabun New"/>
-          <w:sz w:val="32"/>
-          <w:szCs w:val="32"/>
-        </w:rPr>
-        <w:br/>
-      </w:r>
-      <w:r>
-        <w:rPr>
-          <w:rFonts w:ascii="TH Sarabun New" w:hAnsi="TH Sarabun New" w:cs="TH Sarabun New" w:hint="cs"/>
-          <w:sz w:val="32"/>
-          <w:szCs w:val="32"/>
-          <w:cs/>
-        </w:rPr>
-        <w:t>บรรทัดที่ 20</w:t>
-      </w:r>
-      <w:r>
-        <w:rPr>
-          <w:rFonts w:ascii="TH Sarabun New" w:hAnsi="TH Sarabun New" w:cs="TH Sarabun New"/>
-          <w:sz w:val="32"/>
-          <w:szCs w:val="32"/>
-          <w:cs/>
-        </w:rPr>
-        <w:tab/>
-      </w:r>
-      <w:r>
-        <w:rPr>
-          <w:rFonts w:ascii="TH Sarabun New" w:hAnsi="TH Sarabun New" w:cs="TH Sarabun New" w:hint="cs"/>
-          <w:color w:val="FF0000"/>
-          <w:sz w:val="32"/>
-          <w:szCs w:val="32"/>
-          <w:cs/>
-        </w:rPr>
-        <w:t xml:space="preserve">ส่งค่าเพื่อบอกว่าโปรแกรม </w:t>
-      </w:r>
-      <w:r>
-        <w:rPr>
-          <w:rFonts w:ascii="TH Sarabun New" w:hAnsi="TH Sarabun New" w:cs="TH Sarabun New"/>
-          <w:color w:val="FF0000"/>
-          <w:sz w:val="32"/>
-          <w:szCs w:val="32"/>
-        </w:rPr>
-        <w:t xml:space="preserve">Success </w:t>
-      </w:r>
-      <w:r>
-        <w:rPr>
-          <w:rFonts w:ascii="TH Sarabun New" w:hAnsi="TH Sarabun New" w:cs="TH Sarabun New" w:hint="cs"/>
-          <w:color w:val="FF0000"/>
-          <w:sz w:val="32"/>
-          <w:szCs w:val="32"/>
-          <w:cs/>
-        </w:rPr>
-        <w:t>แล้ว</w:t>
-      </w:r>
-      <w:r>
-        <w:rPr>
-          <w:rFonts w:ascii="TH Sarabun New" w:hAnsi="TH Sarabun New" w:cs="TH Sarabun New"/>
-          <w:sz w:val="32"/>
-          <w:szCs w:val="32"/>
-          <w:cs/>
-        </w:rPr>
-        <w:br/>
-      </w:r>
-      <w:r>
-        <w:rPr>
-          <w:rFonts w:ascii="TH Sarabun New" w:hAnsi="TH Sarabun New" w:cs="TH Sarabun New" w:hint="cs"/>
-          <w:sz w:val="32"/>
-          <w:szCs w:val="32"/>
-          <w:cs/>
-        </w:rPr>
-        <w:t>บรรทัดที่ 21</w:t>
-      </w:r>
-      <w:r>
-        <w:rPr>
-          <w:rFonts w:ascii="TH Sarabun New" w:hAnsi="TH Sarabun New" w:cs="TH Sarabun New"/>
-          <w:sz w:val="32"/>
-          <w:szCs w:val="32"/>
-          <w:cs/>
-        </w:rPr>
-        <w:tab/>
-      </w:r>
-      <w:r>
-        <w:rPr>
-          <w:rFonts w:ascii="TH Sarabun New" w:hAnsi="TH Sarabun New" w:cs="TH Sarabun New" w:hint="cs"/>
-          <w:color w:val="FF0000"/>
-          <w:sz w:val="32"/>
-          <w:szCs w:val="32"/>
-          <w:cs/>
-        </w:rPr>
-        <w:t>วงเล็บปีกกาปิด</w:t>
-      </w:r>
-      <w:r>
-        <w:rPr>
-          <w:rFonts w:ascii="TH Sarabun New" w:hAnsi="TH Sarabun New" w:cs="TH Sarabun New"/>
-          <w:sz w:val="32"/>
-          <w:szCs w:val="32"/>
-        </w:rPr>
-        <w:br/>
-      </w:r>
-      <w:r>
-        <w:rPr>
-          <w:rFonts w:ascii="TH Sarabun New" w:hAnsi="TH Sarabun New" w:cs="TH Sarabun New"/>
-          <w:sz w:val="32"/>
-          <w:szCs w:val="32"/>
-        </w:rPr>
         <w:br/>
       </w:r>
       <w:r>
@@ -21422,50 +17469,6 @@
           </wp:inline>
         </w:drawing>
       </w:r>
-    </w:p>
-    <w:p>
-      <w:pPr>
-        <w:rPr>
-          <w:rFonts w:ascii="TH Sarabun New" w:hAnsi="TH Sarabun New" w:cs="TH Sarabun New"/>
-          <w:sz w:val="32"/>
-          <w:szCs w:val="32"/>
-        </w:rPr>
-      </w:pPr>
-    </w:p>
-    <w:p>
-      <w:pPr>
-        <w:jc w:val="thaiDistribute"/>
-        <w:rPr>
-          <w:rFonts w:ascii="TH Sarabun New" w:hAnsi="TH Sarabun New" w:cs="TH Sarabun New"/>
-          <w:b/>
-          <w:bCs/>
-          <w:sz w:val="32"/>
-          <w:szCs w:val="32"/>
-          <w:u w:val="single"/>
-        </w:rPr>
-      </w:pPr>
-      <w:r>
-        <w:rPr>
-          <w:rFonts w:ascii="TH Sarabun New" w:hAnsi="TH Sarabun New" w:cs="TH Sarabun New" w:hint="cs"/>
-          <w:b/>
-          <w:bCs/>
-          <w:sz w:val="32"/>
-          <w:szCs w:val="32"/>
-          <w:u w:val="single"/>
-          <w:cs/>
-        </w:rPr>
-        <w:t>สรุปผลการทดลอง</w:t>
-      </w:r>
-    </w:p>
-    <w:p>
-      <w:pPr>
-        <w:rPr>
-          <w:rFonts w:ascii="TH Sarabun New" w:hAnsi="TH Sarabun New" w:cs="TH Sarabun New"/>
-          <w:sz w:val="32"/>
-          <w:szCs w:val="32"/>
-          <w:cs/>
-        </w:rPr>
-      </w:pPr>
     </w:p>
     <w:sectPr>
       <w:headerReference w:type="default" r:id="rId23"/>
@@ -21675,8 +17678,97 @@
       </w:rPr>
     </w:lvl>
   </w:abstractNum>
+  <w:abstractNum w:abstractNumId="1" w15:restartNumberingAfterBreak="0">
+    <w:nsid w:val="6BEF6BB4"/>
+    <w:multiLevelType w:val="hybridMultilevel"/>
+    <w:tmpl w:val="31A4C0EC"/>
+    <w:lvl w:ilvl="0" w:tplc="0409000F">
+      <w:start w:val="1"/>
+      <w:numFmt w:val="decimal"/>
+      <w:lvlText w:val="%1."/>
+      <w:lvlJc w:val="left"/>
+      <w:pPr>
+        <w:ind w:left="720" w:hanging="360"/>
+      </w:pPr>
+    </w:lvl>
+    <w:lvl w:ilvl="1" w:tplc="04090019" w:tentative="1">
+      <w:start w:val="1"/>
+      <w:numFmt w:val="lowerLetter"/>
+      <w:lvlText w:val="%2."/>
+      <w:lvlJc w:val="left"/>
+      <w:pPr>
+        <w:ind w:left="1440" w:hanging="360"/>
+      </w:pPr>
+    </w:lvl>
+    <w:lvl w:ilvl="2" w:tplc="0409001B" w:tentative="1">
+      <w:start w:val="1"/>
+      <w:numFmt w:val="lowerRoman"/>
+      <w:lvlText w:val="%3."/>
+      <w:lvlJc w:val="right"/>
+      <w:pPr>
+        <w:ind w:left="2160" w:hanging="180"/>
+      </w:pPr>
+    </w:lvl>
+    <w:lvl w:ilvl="3" w:tplc="0409000F" w:tentative="1">
+      <w:start w:val="1"/>
+      <w:numFmt w:val="decimal"/>
+      <w:lvlText w:val="%4."/>
+      <w:lvlJc w:val="left"/>
+      <w:pPr>
+        <w:ind w:left="2880" w:hanging="360"/>
+      </w:pPr>
+    </w:lvl>
+    <w:lvl w:ilvl="4" w:tplc="04090019" w:tentative="1">
+      <w:start w:val="1"/>
+      <w:numFmt w:val="lowerLetter"/>
+      <w:lvlText w:val="%5."/>
+      <w:lvlJc w:val="left"/>
+      <w:pPr>
+        <w:ind w:left="3600" w:hanging="360"/>
+      </w:pPr>
+    </w:lvl>
+    <w:lvl w:ilvl="5" w:tplc="0409001B" w:tentative="1">
+      <w:start w:val="1"/>
+      <w:numFmt w:val="lowerRoman"/>
+      <w:lvlText w:val="%6."/>
+      <w:lvlJc w:val="right"/>
+      <w:pPr>
+        <w:ind w:left="4320" w:hanging="180"/>
+      </w:pPr>
+    </w:lvl>
+    <w:lvl w:ilvl="6" w:tplc="0409000F" w:tentative="1">
+      <w:start w:val="1"/>
+      <w:numFmt w:val="decimal"/>
+      <w:lvlText w:val="%7."/>
+      <w:lvlJc w:val="left"/>
+      <w:pPr>
+        <w:ind w:left="5040" w:hanging="360"/>
+      </w:pPr>
+    </w:lvl>
+    <w:lvl w:ilvl="7" w:tplc="04090019" w:tentative="1">
+      <w:start w:val="1"/>
+      <w:numFmt w:val="lowerLetter"/>
+      <w:lvlText w:val="%8."/>
+      <w:lvlJc w:val="left"/>
+      <w:pPr>
+        <w:ind w:left="5760" w:hanging="360"/>
+      </w:pPr>
+    </w:lvl>
+    <w:lvl w:ilvl="8" w:tplc="0409001B" w:tentative="1">
+      <w:start w:val="1"/>
+      <w:numFmt w:val="lowerRoman"/>
+      <w:lvlText w:val="%9."/>
+      <w:lvlJc w:val="right"/>
+      <w:pPr>
+        <w:ind w:left="6480" w:hanging="180"/>
+      </w:pPr>
+    </w:lvl>
+  </w:abstractNum>
   <w:num w:numId="1">
     <w:abstractNumId w:val="0"/>
+  </w:num>
+  <w:num w:numId="2">
+    <w:abstractNumId w:val="1"/>
   </w:num>
 </w:numbering>
 </file>
